--- a/MyTest/测试结果.docx
+++ b/MyTest/测试结果.docx
@@ -287,8 +287,6 @@
           </wp:inline>
         </w:drawing>
       </w:r>
-      <w:bookmarkStart w:id="0" w:name="_GoBack"/>
-      <w:bookmarkEnd w:id="0"/>
     </w:p>
     <w:p>
       <w:pPr>
@@ -308,28 +306,152 @@
           <w:ilvl w:val="0"/>
           <w:numId w:val="2"/>
         </w:numPr>
-        <w:ind w:firstLineChars="0"/>
-        <w:rPr>
-          <w:rFonts w:ascii="宋体" w:eastAsia="宋体" w:hAnsi="宋体"/>
-          <w:sz w:val="22"/>
-          <w:szCs w:val="21"/>
-        </w:rPr>
-      </w:pPr>
-      <w:r>
-        <w:rPr>
-          <w:rFonts w:ascii="宋体" w:eastAsia="宋体" w:hAnsi="宋体" w:hint="eastAsia"/>
-          <w:sz w:val="22"/>
-          <w:szCs w:val="21"/>
-        </w:rPr>
-        <w:t>client数目相同（6），op总数相同（3600），union所占比重</w:t>
-      </w:r>
-      <w:r>
-        <w:rPr>
-          <w:rFonts w:ascii="宋体" w:eastAsia="宋体" w:hAnsi="宋体" w:hint="eastAsia"/>
-          <w:sz w:val="22"/>
-          <w:szCs w:val="21"/>
-        </w:rPr>
-        <w:t>相同，s2和s1之间的延时不同</w:t>
+        <w:ind w:firstLineChars="0" w:firstLine="0"/>
+        <w:rPr>
+          <w:rFonts w:ascii="宋体" w:eastAsia="宋体" w:hAnsi="宋体"/>
+          <w:sz w:val="22"/>
+          <w:szCs w:val="21"/>
+        </w:rPr>
+      </w:pPr>
+      <w:r>
+        <w:rPr>
+          <w:rFonts w:ascii="宋体" w:eastAsia="宋体" w:hAnsi="宋体" w:hint="eastAsia"/>
+          <w:sz w:val="22"/>
+          <w:szCs w:val="21"/>
+        </w:rPr>
+        <w:t>op总数相同（</w:t>
+      </w:r>
+      <w:r>
+        <w:rPr>
+          <w:rFonts w:ascii="宋体" w:eastAsia="宋体" w:hAnsi="宋体" w:hint="eastAsia"/>
+          <w:sz w:val="22"/>
+          <w:szCs w:val="21"/>
+        </w:rPr>
+        <w:t>24</w:t>
+      </w:r>
+      <w:r>
+        <w:rPr>
+          <w:rFonts w:ascii="宋体" w:eastAsia="宋体" w:hAnsi="宋体" w:hint="eastAsia"/>
+          <w:sz w:val="22"/>
+          <w:szCs w:val="21"/>
+        </w:rPr>
+        <w:t>00），union所占比重</w:t>
+      </w:r>
+      <w:r>
+        <w:rPr>
+          <w:rFonts w:ascii="宋体" w:eastAsia="宋体" w:hAnsi="宋体" w:hint="eastAsia"/>
+          <w:sz w:val="22"/>
+          <w:szCs w:val="21"/>
+        </w:rPr>
+        <w:t>相同</w:t>
+      </w:r>
+    </w:p>
+    <w:p>
+      <w:pPr>
+        <w:pStyle w:val="a7"/>
+        <w:ind w:left="360" w:firstLineChars="0" w:firstLine="0"/>
+        <w:rPr>
+          <w:rFonts w:ascii="宋体" w:eastAsia="宋体" w:hAnsi="宋体" w:hint="eastAsia"/>
+          <w:sz w:val="22"/>
+          <w:szCs w:val="21"/>
+        </w:rPr>
+      </w:pPr>
+      <w:r>
+        <w:rPr>
+          <w:rFonts w:ascii="宋体" w:eastAsia="宋体" w:hAnsi="宋体" w:hint="eastAsia"/>
+          <w:sz w:val="22"/>
+          <w:szCs w:val="21"/>
+        </w:rPr>
+        <w:t xml:space="preserve"> </w:t>
+      </w:r>
+      <w:r>
+        <w:rPr>
+          <w:rFonts w:ascii="宋体" w:eastAsia="宋体" w:hAnsi="宋体"/>
+          <w:sz w:val="22"/>
+          <w:szCs w:val="21"/>
+        </w:rPr>
+        <w:t xml:space="preserve">   </w:t>
+      </w:r>
+      <w:r>
+        <w:rPr>
+          <w:rFonts w:ascii="宋体" w:eastAsia="宋体" w:hAnsi="宋体" w:hint="eastAsia"/>
+          <w:sz w:val="22"/>
+          <w:szCs w:val="21"/>
+        </w:rPr>
+        <w:t>分别对client数目为6，8，10做延时为5~75（10ms的间隔）做实验，主要查看delay对平均响应时间的影响，从下图可以看出，无论是union还是split操作在不同的延时下的平均响应时间变化比较平缓，这说明延时对平均响应时间的影响不大。</w:t>
+      </w:r>
+      <w:bookmarkStart w:id="0" w:name="_GoBack"/>
+      <w:bookmarkEnd w:id="0"/>
+    </w:p>
+    <w:p>
+      <w:pPr>
+        <w:pStyle w:val="a7"/>
+        <w:ind w:left="360" w:firstLineChars="0" w:firstLine="0"/>
+        <w:jc w:val="center"/>
+        <w:rPr>
+          <w:rFonts w:ascii="宋体" w:eastAsia="宋体" w:hAnsi="宋体" w:hint="eastAsia"/>
+          <w:sz w:val="22"/>
+          <w:szCs w:val="21"/>
+        </w:rPr>
+      </w:pPr>
+      <w:r>
+        <w:rPr>
+          <w:rFonts w:ascii="宋体" w:eastAsia="宋体" w:hAnsi="宋体" w:hint="eastAsia"/>
+          <w:noProof/>
+          <w:sz w:val="22"/>
+          <w:szCs w:val="21"/>
+        </w:rPr>
+        <w:drawing>
+          <wp:inline distT="0" distB="0" distL="0" distR="0">
+            <wp:extent cx="5273053" cy="2481943"/>
+            <wp:effectExtent l="0" t="0" r="3810" b="0"/>
+            <wp:docPr id="9" name="图片 9"/>
+            <wp:cNvGraphicFramePr>
+              <a:graphicFrameLocks xmlns:a="http://schemas.openxmlformats.org/drawingml/2006/main" noChangeAspect="1"/>
+            </wp:cNvGraphicFramePr>
+            <a:graphic xmlns:a="http://schemas.openxmlformats.org/drawingml/2006/main">
+              <a:graphicData uri="http://schemas.openxmlformats.org/drawingml/2006/picture">
+                <pic:pic xmlns:pic="http://schemas.openxmlformats.org/drawingml/2006/picture">
+                  <pic:nvPicPr>
+                    <pic:cNvPr id="0" name="Picture 4"/>
+                    <pic:cNvPicPr>
+                      <a:picLocks noChangeAspect="1" noChangeArrowheads="1"/>
+                    </pic:cNvPicPr>
+                  </pic:nvPicPr>
+                  <pic:blipFill rotWithShape="1">
+                    <a:blip r:embed="rId10">
+                      <a:extLst>
+                        <a:ext uri="{28A0092B-C50C-407E-A947-70E740481C1C}">
+                          <a14:useLocalDpi xmlns:a14="http://schemas.microsoft.com/office/drawing/2010/main" val="0"/>
+                        </a:ext>
+                      </a:extLst>
+                    </a:blip>
+                    <a:srcRect t="8063" b="3232"/>
+                    <a:stretch/>
+                  </pic:blipFill>
+                  <pic:spPr bwMode="auto">
+                    <a:xfrm>
+                      <a:off x="0" y="0"/>
+                      <a:ext cx="5274310" cy="2482534"/>
+                    </a:xfrm>
+                    <a:prstGeom prst="rect">
+                      <a:avLst/>
+                    </a:prstGeom>
+                    <a:noFill/>
+                    <a:ln>
+                      <a:noFill/>
+                    </a:ln>
+                    <a:extLst>
+                      <a:ext uri="{53640926-AAD7-44D8-BBD7-CCE9431645EC}">
+                        <a14:shadowObscured xmlns:a14="http://schemas.microsoft.com/office/drawing/2010/main"/>
+                      </a:ext>
+                    </a:extLst>
+                  </pic:spPr>
+                </pic:pic>
+              </a:graphicData>
+            </a:graphic>
+          </wp:inline>
+        </w:drawing>
       </w:r>
     </w:p>
     <w:p>
@@ -446,6 +568,7 @@
           <w:sz w:val="22"/>
           <w:szCs w:val="21"/>
         </w:rPr>
+        <w:lastRenderedPageBreak/>
         <w:drawing>
           <wp:inline distT="0" distB="0" distL="0" distR="0">
             <wp:extent cx="4530436" cy="2464130"/>
@@ -462,7 +585,7 @@
                     <pic:cNvPicPr/>
                   </pic:nvPicPr>
                   <pic:blipFill>
-                    <a:blip r:embed="rId10">
+                    <a:blip r:embed="rId11">
                       <a:extLst>
                         <a:ext uri="{28A0092B-C50C-407E-A947-70E740481C1C}">
                           <a14:useLocalDpi xmlns:a14="http://schemas.microsoft.com/office/drawing/2010/main" val="0"/>
@@ -501,7 +624,6 @@
           <w:rFonts w:ascii="宋体" w:eastAsia="宋体" w:hAnsi="宋体"/>
           <w:noProof/>
         </w:rPr>
-        <w:lastRenderedPageBreak/>
         <w:drawing>
           <wp:inline distT="0" distB="0" distL="0" distR="0">
             <wp:extent cx="4441371" cy="2440379"/>
@@ -518,7 +640,7 @@
                     <pic:cNvPicPr/>
                   </pic:nvPicPr>
                   <pic:blipFill>
-                    <a:blip r:embed="rId11">
+                    <a:blip r:embed="rId12">
                       <a:extLst>
                         <a:ext uri="{28A0092B-C50C-407E-A947-70E740481C1C}">
                           <a14:useLocalDpi xmlns:a14="http://schemas.microsoft.com/office/drawing/2010/main" val="0"/>

--- a/MyTest/测试结果.docx
+++ b/MyTest/测试结果.docx
@@ -1,6 +1,6 @@
 
 <file path=word/document.xml><?xml version="1.0" encoding="utf-8"?>
-<w:document xmlns:wpc="http://schemas.microsoft.com/office/word/2010/wordprocessingCanvas" xmlns:cx="http://schemas.microsoft.com/office/drawing/2014/chartex" xmlns:cx1="http://schemas.microsoft.com/office/drawing/2015/9/8/chartex" xmlns:mc="http://schemas.openxmlformats.org/markup-compatibility/2006" xmlns:o="urn:schemas-microsoft-com:office:office" xmlns:r="http://schemas.openxmlformats.org/officeDocument/2006/relationships" xmlns:m="http://schemas.openxmlformats.org/officeDocument/2006/math" xmlns:v="urn:schemas-microsoft-com:vml" xmlns:wp14="http://schemas.microsoft.com/office/word/2010/wordprocessingDrawing" xmlns:wp="http://schemas.openxmlformats.org/drawingml/2006/wordprocessingDrawing" xmlns:w10="urn:schemas-microsoft-com:office:word" xmlns:w="http://schemas.openxmlformats.org/wordprocessingml/2006/main" xmlns:w14="http://schemas.microsoft.com/office/word/2010/wordml" xmlns:w15="http://schemas.microsoft.com/office/word/2012/wordml" xmlns:w16se="http://schemas.microsoft.com/office/word/2015/wordml/symex" xmlns:wpg="http://schemas.microsoft.com/office/word/2010/wordprocessingGroup" xmlns:wpi="http://schemas.microsoft.com/office/word/2010/wordprocessingInk" xmlns:wne="http://schemas.microsoft.com/office/word/2006/wordml" xmlns:wps="http://schemas.microsoft.com/office/word/2010/wordprocessingShape" mc:Ignorable="w14 w15 w16se wp14">
+<w:document xmlns:wpc="http://schemas.microsoft.com/office/word/2010/wordprocessingCanvas" xmlns:cx="http://schemas.microsoft.com/office/drawing/2014/chartex" xmlns:mc="http://schemas.openxmlformats.org/markup-compatibility/2006" xmlns:o="urn:schemas-microsoft-com:office:office" xmlns:r="http://schemas.openxmlformats.org/officeDocument/2006/relationships" xmlns:m="http://schemas.openxmlformats.org/officeDocument/2006/math" xmlns:v="urn:schemas-microsoft-com:vml" xmlns:wp14="http://schemas.microsoft.com/office/word/2010/wordprocessingDrawing" xmlns:wp="http://schemas.openxmlformats.org/drawingml/2006/wordprocessingDrawing" xmlns:w10="urn:schemas-microsoft-com:office:word" xmlns:w="http://schemas.openxmlformats.org/wordprocessingml/2006/main" xmlns:w14="http://schemas.microsoft.com/office/word/2010/wordml" xmlns:w15="http://schemas.microsoft.com/office/word/2012/wordml" xmlns:w16se="http://schemas.microsoft.com/office/word/2015/wordml/symex" xmlns:wpg="http://schemas.microsoft.com/office/word/2010/wordprocessingGroup" xmlns:wpi="http://schemas.microsoft.com/office/word/2010/wordprocessingInk" xmlns:wne="http://schemas.microsoft.com/office/word/2006/wordml" xmlns:wps="http://schemas.microsoft.com/office/word/2010/wordprocessingShape" mc:Ignorable="w14 w15 w16se wp14">
   <w:body>
     <w:p>
       <w:pPr>
@@ -349,7 +349,53 @@
     <w:p>
       <w:pPr>
         <w:pStyle w:val="a7"/>
-        <w:ind w:left="360" w:firstLineChars="0" w:firstLine="0"/>
+        <w:ind w:left="360" w:firstLineChars="0" w:firstLine="450"/>
+        <w:rPr>
+          <w:rFonts w:ascii="宋体" w:eastAsia="宋体" w:hAnsi="宋体"/>
+          <w:sz w:val="22"/>
+          <w:szCs w:val="21"/>
+        </w:rPr>
+      </w:pPr>
+      <w:r>
+        <w:rPr>
+          <w:rFonts w:ascii="宋体" w:eastAsia="宋体" w:hAnsi="宋体" w:hint="eastAsia"/>
+          <w:sz w:val="22"/>
+          <w:szCs w:val="21"/>
+        </w:rPr>
+        <w:t>分别对client数目为6，8，10做延时为5~75（10ms的间隔）做实验，主要查看delay对平均响应时间的影响，</w:t>
+      </w:r>
+    </w:p>
+    <w:p>
+      <w:pPr>
+        <w:pStyle w:val="a7"/>
+        <w:ind w:left="360" w:firstLineChars="0" w:firstLine="450"/>
+        <w:rPr>
+          <w:rFonts w:ascii="宋体" w:eastAsia="宋体" w:hAnsi="宋体"/>
+          <w:sz w:val="22"/>
+          <w:szCs w:val="21"/>
+        </w:rPr>
+      </w:pPr>
+      <w:r>
+        <w:rPr>
+          <w:rFonts w:ascii="宋体" w:eastAsia="宋体" w:hAnsi="宋体" w:hint="eastAsia"/>
+          <w:sz w:val="22"/>
+          <w:szCs w:val="21"/>
+        </w:rPr>
+        <w:t>图1：</w:t>
+      </w:r>
+      <w:r>
+        <w:rPr>
+          <w:rFonts w:ascii="宋体" w:eastAsia="宋体" w:hAnsi="宋体" w:hint="eastAsia"/>
+          <w:sz w:val="22"/>
+          <w:szCs w:val="21"/>
+        </w:rPr>
+        <w:t>无论是union还是split操作在不同的延时下的平均响应时间变化比较平缓，这说明延时对平均响应时间的影响不大。</w:t>
+      </w:r>
+    </w:p>
+    <w:p>
+      <w:pPr>
+        <w:pStyle w:val="a7"/>
+        <w:ind w:left="360" w:firstLineChars="0" w:firstLine="450"/>
         <w:rPr>
           <w:rFonts w:ascii="宋体" w:eastAsia="宋体" w:hAnsi="宋体" w:hint="eastAsia"/>
           <w:sz w:val="22"/>
@@ -362,6 +408,93 @@
           <w:sz w:val="22"/>
           <w:szCs w:val="21"/>
         </w:rPr>
+        <w:t>图2：当延时加大时，client的最大内存消耗变大，这和相对应的client上的ot的调用次数一致。</w:t>
+      </w:r>
+      <w:r>
+        <w:rPr>
+          <w:rFonts w:ascii="宋体" w:eastAsia="宋体" w:hAnsi="宋体"/>
+          <w:sz w:val="22"/>
+          <w:szCs w:val="21"/>
+        </w:rPr>
+        <w:t>S</w:t>
+      </w:r>
+      <w:r>
+        <w:rPr>
+          <w:rFonts w:ascii="宋体" w:eastAsia="宋体" w:hAnsi="宋体" w:hint="eastAsia"/>
+          <w:sz w:val="22"/>
+          <w:szCs w:val="21"/>
+        </w:rPr>
+        <w:t>erver</w:t>
+      </w:r>
+      <w:r>
+        <w:rPr>
+          <w:rFonts w:ascii="宋体" w:eastAsia="宋体" w:hAnsi="宋体"/>
+          <w:sz w:val="22"/>
+          <w:szCs w:val="21"/>
+        </w:rPr>
+        <w:t xml:space="preserve"> </w:t>
+      </w:r>
+      <w:r>
+        <w:rPr>
+          <w:rFonts w:ascii="宋体" w:eastAsia="宋体" w:hAnsi="宋体" w:hint="eastAsia"/>
+          <w:sz w:val="22"/>
+          <w:szCs w:val="21"/>
+        </w:rPr>
+        <w:t>的内存消耗变化平缓，说明延时对于在server的影响很小。</w:t>
+      </w:r>
+      <w:bookmarkStart w:id="0" w:name="_GoBack"/>
+      <w:bookmarkEnd w:id="0"/>
+    </w:p>
+    <w:p>
+      <w:pPr>
+        <w:pStyle w:val="a7"/>
+        <w:ind w:left="360" w:firstLineChars="0" w:firstLine="450"/>
+        <w:jc w:val="center"/>
+        <w:rPr>
+          <w:rFonts w:ascii="宋体" w:eastAsia="宋体" w:hAnsi="宋体" w:hint="eastAsia"/>
+          <w:sz w:val="22"/>
+          <w:szCs w:val="21"/>
+        </w:rPr>
+      </w:pPr>
+      <w:r>
+        <w:rPr>
+          <w:noProof/>
+        </w:rPr>
+        <w:drawing>
+          <wp:inline distT="0" distB="0" distL="0" distR="0" wp14:anchorId="18763EF9" wp14:editId="2FA336DF">
+            <wp:extent cx="4285322" cy="2290186"/>
+            <wp:effectExtent l="0" t="0" r="1270" b="15240"/>
+            <wp:docPr id="7" name="图表 7"/>
+            <wp:cNvGraphicFramePr>
+              <a:graphicFrameLocks xmlns:a="http://schemas.openxmlformats.org/drawingml/2006/main" noChangeAspect="1"/>
+            </wp:cNvGraphicFramePr>
+            <a:graphic xmlns:a="http://schemas.openxmlformats.org/drawingml/2006/main">
+              <a:graphicData uri="http://schemas.openxmlformats.org/drawingml/2006/chart">
+                <c:chart xmlns:c="http://schemas.openxmlformats.org/drawingml/2006/chart" xmlns:r="http://schemas.openxmlformats.org/officeDocument/2006/relationships" r:id="rId10"/>
+              </a:graphicData>
+            </a:graphic>
+          </wp:inline>
+        </w:drawing>
+      </w:r>
+    </w:p>
+    <w:p>
+      <w:pPr>
+        <w:pStyle w:val="a7"/>
+        <w:ind w:left="360" w:firstLineChars="0" w:firstLine="0"/>
+        <w:jc w:val="center"/>
+        <w:rPr>
+          <w:rFonts w:ascii="宋体" w:eastAsia="宋体" w:hAnsi="宋体"/>
+          <w:sz w:val="22"/>
+          <w:szCs w:val="21"/>
+        </w:rPr>
+      </w:pPr>
+      <w:r>
+        <w:rPr>
+          <w:rFonts w:ascii="宋体" w:eastAsia="宋体" w:hAnsi="宋体" w:hint="eastAsia"/>
+          <w:sz w:val="22"/>
+          <w:szCs w:val="21"/>
+        </w:rPr>
+        <w:lastRenderedPageBreak/>
         <w:t xml:space="preserve"> </w:t>
       </w:r>
       <w:r>
@@ -374,80 +507,19 @@
       </w:r>
       <w:r>
         <w:rPr>
-          <w:rFonts w:ascii="宋体" w:eastAsia="宋体" w:hAnsi="宋体" w:hint="eastAsia"/>
-          <w:sz w:val="22"/>
-          <w:szCs w:val="21"/>
-        </w:rPr>
-        <w:t>分别对client数目为6，8，10做延时为5~75（10ms的间隔）做实验，主要查看delay对平均响应时间的影响，从下图可以看出，无论是union还是split操作在不同的延时下的平均响应时间变化比较平缓，这说明延时对平均响应时间的影响不大。</w:t>
-      </w:r>
-      <w:bookmarkStart w:id="0" w:name="_GoBack"/>
-      <w:bookmarkEnd w:id="0"/>
-    </w:p>
-    <w:p>
-      <w:pPr>
-        <w:pStyle w:val="a7"/>
-        <w:ind w:left="360" w:firstLineChars="0" w:firstLine="0"/>
-        <w:jc w:val="center"/>
-        <w:rPr>
-          <w:rFonts w:ascii="宋体" w:eastAsia="宋体" w:hAnsi="宋体" w:hint="eastAsia"/>
-          <w:sz w:val="22"/>
-          <w:szCs w:val="21"/>
-        </w:rPr>
-      </w:pPr>
-      <w:r>
-        <w:rPr>
-          <w:rFonts w:ascii="宋体" w:eastAsia="宋体" w:hAnsi="宋体" w:hint="eastAsia"/>
           <w:noProof/>
-          <w:sz w:val="22"/>
-          <w:szCs w:val="21"/>
         </w:rPr>
         <w:drawing>
-          <wp:inline distT="0" distB="0" distL="0" distR="0">
-            <wp:extent cx="5273053" cy="2481943"/>
-            <wp:effectExtent l="0" t="0" r="3810" b="0"/>
-            <wp:docPr id="9" name="图片 9"/>
+          <wp:inline distT="0" distB="0" distL="0" distR="0" wp14:anchorId="12A7234E" wp14:editId="39D3E356">
+            <wp:extent cx="4312969" cy="2355850"/>
+            <wp:effectExtent l="0" t="0" r="11430" b="6350"/>
+            <wp:docPr id="6" name="图表 6"/>
             <wp:cNvGraphicFramePr>
               <a:graphicFrameLocks xmlns:a="http://schemas.openxmlformats.org/drawingml/2006/main" noChangeAspect="1"/>
             </wp:cNvGraphicFramePr>
             <a:graphic xmlns:a="http://schemas.openxmlformats.org/drawingml/2006/main">
-              <a:graphicData uri="http://schemas.openxmlformats.org/drawingml/2006/picture">
-                <pic:pic xmlns:pic="http://schemas.openxmlformats.org/drawingml/2006/picture">
-                  <pic:nvPicPr>
-                    <pic:cNvPr id="0" name="Picture 4"/>
-                    <pic:cNvPicPr>
-                      <a:picLocks noChangeAspect="1" noChangeArrowheads="1"/>
-                    </pic:cNvPicPr>
-                  </pic:nvPicPr>
-                  <pic:blipFill rotWithShape="1">
-                    <a:blip r:embed="rId10">
-                      <a:extLst>
-                        <a:ext uri="{28A0092B-C50C-407E-A947-70E740481C1C}">
-                          <a14:useLocalDpi xmlns:a14="http://schemas.microsoft.com/office/drawing/2010/main" val="0"/>
-                        </a:ext>
-                      </a:extLst>
-                    </a:blip>
-                    <a:srcRect t="8063" b="3232"/>
-                    <a:stretch/>
-                  </pic:blipFill>
-                  <pic:spPr bwMode="auto">
-                    <a:xfrm>
-                      <a:off x="0" y="0"/>
-                      <a:ext cx="5274310" cy="2482534"/>
-                    </a:xfrm>
-                    <a:prstGeom prst="rect">
-                      <a:avLst/>
-                    </a:prstGeom>
-                    <a:noFill/>
-                    <a:ln>
-                      <a:noFill/>
-                    </a:ln>
-                    <a:extLst>
-                      <a:ext uri="{53640926-AAD7-44D8-BBD7-CCE9431645EC}">
-                        <a14:shadowObscured xmlns:a14="http://schemas.microsoft.com/office/drawing/2010/main"/>
-                      </a:ext>
-                    </a:extLst>
-                  </pic:spPr>
-                </pic:pic>
+              <a:graphicData uri="http://schemas.openxmlformats.org/drawingml/2006/chart">
+                <c:chart xmlns:c="http://schemas.openxmlformats.org/drawingml/2006/chart" xmlns:r="http://schemas.openxmlformats.org/officeDocument/2006/relationships" r:id="rId11"/>
               </a:graphicData>
             </a:graphic>
           </wp:inline>
@@ -568,7 +640,6 @@
           <w:sz w:val="22"/>
           <w:szCs w:val="21"/>
         </w:rPr>
-        <w:lastRenderedPageBreak/>
         <w:drawing>
           <wp:inline distT="0" distB="0" distL="0" distR="0">
             <wp:extent cx="4530436" cy="2464130"/>
@@ -585,7 +656,7 @@
                     <pic:cNvPicPr/>
                   </pic:nvPicPr>
                   <pic:blipFill>
-                    <a:blip r:embed="rId11">
+                    <a:blip r:embed="rId12">
                       <a:extLst>
                         <a:ext uri="{28A0092B-C50C-407E-A947-70E740481C1C}">
                           <a14:useLocalDpi xmlns:a14="http://schemas.microsoft.com/office/drawing/2010/main" val="0"/>
@@ -640,7 +711,7 @@
                     <pic:cNvPicPr/>
                   </pic:nvPicPr>
                   <pic:blipFill>
-                    <a:blip r:embed="rId12">
+                    <a:blip r:embed="rId13">
                       <a:extLst>
                         <a:ext uri="{28A0092B-C50C-407E-A947-70E740481C1C}">
                           <a14:useLocalDpi xmlns:a14="http://schemas.microsoft.com/office/drawing/2010/main" val="0"/>
@@ -678,7 +749,7 @@
 </file>
 
 <file path=word/endnotes.xml><?xml version="1.0" encoding="utf-8"?>
-<w:endnotes xmlns:wpc="http://schemas.microsoft.com/office/word/2010/wordprocessingCanvas" xmlns:cx="http://schemas.microsoft.com/office/drawing/2014/chartex" xmlns:cx1="http://schemas.microsoft.com/office/drawing/2015/9/8/chartex" xmlns:mc="http://schemas.openxmlformats.org/markup-compatibility/2006" xmlns:o="urn:schemas-microsoft-com:office:office" xmlns:r="http://schemas.openxmlformats.org/officeDocument/2006/relationships" xmlns:m="http://schemas.openxmlformats.org/officeDocument/2006/math" xmlns:v="urn:schemas-microsoft-com:vml" xmlns:wp14="http://schemas.microsoft.com/office/word/2010/wordprocessingDrawing" xmlns:wp="http://schemas.openxmlformats.org/drawingml/2006/wordprocessingDrawing" xmlns:w10="urn:schemas-microsoft-com:office:word" xmlns:w="http://schemas.openxmlformats.org/wordprocessingml/2006/main" xmlns:w14="http://schemas.microsoft.com/office/word/2010/wordml" xmlns:w15="http://schemas.microsoft.com/office/word/2012/wordml" xmlns:w16se="http://schemas.microsoft.com/office/word/2015/wordml/symex" xmlns:wpg="http://schemas.microsoft.com/office/word/2010/wordprocessingGroup" xmlns:wpi="http://schemas.microsoft.com/office/word/2010/wordprocessingInk" xmlns:wne="http://schemas.microsoft.com/office/word/2006/wordml" xmlns:wps="http://schemas.microsoft.com/office/word/2010/wordprocessingShape" mc:Ignorable="w14 w15 w16se wp14">
+<w:endnotes xmlns:wpc="http://schemas.microsoft.com/office/word/2010/wordprocessingCanvas" xmlns:cx="http://schemas.microsoft.com/office/drawing/2014/chartex" xmlns:mc="http://schemas.openxmlformats.org/markup-compatibility/2006" xmlns:o="urn:schemas-microsoft-com:office:office" xmlns:r="http://schemas.openxmlformats.org/officeDocument/2006/relationships" xmlns:m="http://schemas.openxmlformats.org/officeDocument/2006/math" xmlns:v="urn:schemas-microsoft-com:vml" xmlns:wp14="http://schemas.microsoft.com/office/word/2010/wordprocessingDrawing" xmlns:wp="http://schemas.openxmlformats.org/drawingml/2006/wordprocessingDrawing" xmlns:w10="urn:schemas-microsoft-com:office:word" xmlns:w="http://schemas.openxmlformats.org/wordprocessingml/2006/main" xmlns:w14="http://schemas.microsoft.com/office/word/2010/wordml" xmlns:w15="http://schemas.microsoft.com/office/word/2012/wordml" xmlns:w16se="http://schemas.microsoft.com/office/word/2015/wordml/symex" xmlns:wpg="http://schemas.microsoft.com/office/word/2010/wordprocessingGroup" xmlns:wpi="http://schemas.microsoft.com/office/word/2010/wordprocessingInk" xmlns:wne="http://schemas.microsoft.com/office/word/2006/wordml" xmlns:wps="http://schemas.microsoft.com/office/word/2010/wordprocessingShape" mc:Ignorable="w14 w15 w16se wp14">
   <w:endnote w:type="separator" w:id="-1">
     <w:p>
       <w:r>
@@ -697,7 +768,7 @@
 </file>
 
 <file path=word/footnotes.xml><?xml version="1.0" encoding="utf-8"?>
-<w:footnotes xmlns:wpc="http://schemas.microsoft.com/office/word/2010/wordprocessingCanvas" xmlns:cx="http://schemas.microsoft.com/office/drawing/2014/chartex" xmlns:cx1="http://schemas.microsoft.com/office/drawing/2015/9/8/chartex" xmlns:mc="http://schemas.openxmlformats.org/markup-compatibility/2006" xmlns:o="urn:schemas-microsoft-com:office:office" xmlns:r="http://schemas.openxmlformats.org/officeDocument/2006/relationships" xmlns:m="http://schemas.openxmlformats.org/officeDocument/2006/math" xmlns:v="urn:schemas-microsoft-com:vml" xmlns:wp14="http://schemas.microsoft.com/office/word/2010/wordprocessingDrawing" xmlns:wp="http://schemas.openxmlformats.org/drawingml/2006/wordprocessingDrawing" xmlns:w10="urn:schemas-microsoft-com:office:word" xmlns:w="http://schemas.openxmlformats.org/wordprocessingml/2006/main" xmlns:w14="http://schemas.microsoft.com/office/word/2010/wordml" xmlns:w15="http://schemas.microsoft.com/office/word/2012/wordml" xmlns:w16se="http://schemas.microsoft.com/office/word/2015/wordml/symex" xmlns:wpg="http://schemas.microsoft.com/office/word/2010/wordprocessingGroup" xmlns:wpi="http://schemas.microsoft.com/office/word/2010/wordprocessingInk" xmlns:wne="http://schemas.microsoft.com/office/word/2006/wordml" xmlns:wps="http://schemas.microsoft.com/office/word/2010/wordprocessingShape" mc:Ignorable="w14 w15 w16se wp14">
+<w:footnotes xmlns:wpc="http://schemas.microsoft.com/office/word/2010/wordprocessingCanvas" xmlns:cx="http://schemas.microsoft.com/office/drawing/2014/chartex" xmlns:mc="http://schemas.openxmlformats.org/markup-compatibility/2006" xmlns:o="urn:schemas-microsoft-com:office:office" xmlns:r="http://schemas.openxmlformats.org/officeDocument/2006/relationships" xmlns:m="http://schemas.openxmlformats.org/officeDocument/2006/math" xmlns:v="urn:schemas-microsoft-com:vml" xmlns:wp14="http://schemas.microsoft.com/office/word/2010/wordprocessingDrawing" xmlns:wp="http://schemas.openxmlformats.org/drawingml/2006/wordprocessingDrawing" xmlns:w10="urn:schemas-microsoft-com:office:word" xmlns:w="http://schemas.openxmlformats.org/wordprocessingml/2006/main" xmlns:w14="http://schemas.microsoft.com/office/word/2010/wordml" xmlns:w15="http://schemas.microsoft.com/office/word/2012/wordml" xmlns:w16se="http://schemas.microsoft.com/office/word/2015/wordml/symex" xmlns:wpg="http://schemas.microsoft.com/office/word/2010/wordprocessingGroup" xmlns:wpi="http://schemas.microsoft.com/office/word/2010/wordprocessingInk" xmlns:wne="http://schemas.microsoft.com/office/word/2006/wordml" xmlns:wps="http://schemas.microsoft.com/office/word/2010/wordprocessingShape" mc:Ignorable="w14 w15 w16se wp14">
   <w:footnote w:type="separator" w:id="-1">
     <w:p>
       <w:r>
@@ -716,7 +787,7 @@
 </file>
 
 <file path=word/numbering.xml><?xml version="1.0" encoding="utf-8"?>
-<w:numbering xmlns:wpc="http://schemas.microsoft.com/office/word/2010/wordprocessingCanvas" xmlns:cx="http://schemas.microsoft.com/office/drawing/2014/chartex" xmlns:cx1="http://schemas.microsoft.com/office/drawing/2015/9/8/chartex" xmlns:mc="http://schemas.openxmlformats.org/markup-compatibility/2006" xmlns:o="urn:schemas-microsoft-com:office:office" xmlns:r="http://schemas.openxmlformats.org/officeDocument/2006/relationships" xmlns:m="http://schemas.openxmlformats.org/officeDocument/2006/math" xmlns:v="urn:schemas-microsoft-com:vml" xmlns:wp14="http://schemas.microsoft.com/office/word/2010/wordprocessingDrawing" xmlns:wp="http://schemas.openxmlformats.org/drawingml/2006/wordprocessingDrawing" xmlns:w10="urn:schemas-microsoft-com:office:word" xmlns:w="http://schemas.openxmlformats.org/wordprocessingml/2006/main" xmlns:w14="http://schemas.microsoft.com/office/word/2010/wordml" xmlns:w15="http://schemas.microsoft.com/office/word/2012/wordml" xmlns:w16se="http://schemas.microsoft.com/office/word/2015/wordml/symex" xmlns:wpg="http://schemas.microsoft.com/office/word/2010/wordprocessingGroup" xmlns:wpi="http://schemas.microsoft.com/office/word/2010/wordprocessingInk" xmlns:wne="http://schemas.microsoft.com/office/word/2006/wordml" xmlns:wps="http://schemas.microsoft.com/office/word/2010/wordprocessingShape" mc:Ignorable="w14 w15 w16se wp14">
+<w:numbering xmlns:wpc="http://schemas.microsoft.com/office/word/2010/wordprocessingCanvas" xmlns:cx="http://schemas.microsoft.com/office/drawing/2014/chartex" xmlns:mc="http://schemas.openxmlformats.org/markup-compatibility/2006" xmlns:o="urn:schemas-microsoft-com:office:office" xmlns:r="http://schemas.openxmlformats.org/officeDocument/2006/relationships" xmlns:m="http://schemas.openxmlformats.org/officeDocument/2006/math" xmlns:v="urn:schemas-microsoft-com:vml" xmlns:wp14="http://schemas.microsoft.com/office/word/2010/wordprocessingDrawing" xmlns:wp="http://schemas.openxmlformats.org/drawingml/2006/wordprocessingDrawing" xmlns:w10="urn:schemas-microsoft-com:office:word" xmlns:w="http://schemas.openxmlformats.org/wordprocessingml/2006/main" xmlns:w14="http://schemas.microsoft.com/office/word/2010/wordml" xmlns:w15="http://schemas.microsoft.com/office/word/2012/wordml" xmlns:w16se="http://schemas.microsoft.com/office/word/2015/wordml/symex" xmlns:wpg="http://schemas.microsoft.com/office/word/2010/wordprocessingGroup" xmlns:wpi="http://schemas.microsoft.com/office/word/2010/wordprocessingInk" xmlns:wne="http://schemas.microsoft.com/office/word/2006/wordml" xmlns:wps="http://schemas.microsoft.com/office/word/2010/wordprocessingShape" mc:Ignorable="w14 w15 w16se wp14">
   <w:abstractNum w:abstractNumId="0" w15:restartNumberingAfterBreak="0">
     <w:nsid w:val="2D4C7D03"/>
     <w:multiLevelType w:val="hybridMultilevel"/>
@@ -1414,6 +1485,3486 @@
 </w:styles>
 </file>
 
+<file path=word/charts/chart1.xml><?xml version="1.0" encoding="utf-8"?>
+<c:chartSpace xmlns:c="http://schemas.openxmlformats.org/drawingml/2006/chart" xmlns:a="http://schemas.openxmlformats.org/drawingml/2006/main" xmlns:r="http://schemas.openxmlformats.org/officeDocument/2006/relationships" xmlns:c16r2="http://schemas.microsoft.com/office/drawing/2015/06/chart">
+  <c:date1904 val="0"/>
+  <c:lang val="zh-CN"/>
+  <c:roundedCorners val="0"/>
+  <mc:AlternateContent xmlns:mc="http://schemas.openxmlformats.org/markup-compatibility/2006">
+    <mc:Choice xmlns:c14="http://schemas.microsoft.com/office/drawing/2007/8/2/chart" Requires="c14">
+      <c14:style val="102"/>
+    </mc:Choice>
+    <mc:Fallback>
+      <c:style val="2"/>
+    </mc:Fallback>
+  </mc:AlternateContent>
+  <c:chart>
+    <c:autoTitleDeleted val="1"/>
+    <c:plotArea>
+      <c:layout>
+        <c:manualLayout>
+          <c:layoutTarget val="inner"/>
+          <c:xMode val="edge"/>
+          <c:yMode val="edge"/>
+          <c:x val="8.0220071727675257E-2"/>
+          <c:y val="0.24105192733261288"/>
+          <c:w val="0.83129396325459315"/>
+          <c:h val="0.56019211140274128"/>
+        </c:manualLayout>
+      </c:layout>
+      <c:lineChart>
+        <c:grouping val="standard"/>
+        <c:varyColors val="0"/>
+        <c:ser>
+          <c:idx val="0"/>
+          <c:order val="0"/>
+          <c:tx>
+            <c:strRef>
+              <c:f>Sheet3!$B$2</c:f>
+              <c:strCache>
+                <c:ptCount val="1"/>
+                <c:pt idx="0">
+                  <c:v>union(6)</c:v>
+                </c:pt>
+              </c:strCache>
+            </c:strRef>
+          </c:tx>
+          <c:spPr>
+            <a:ln w="28575" cap="rnd">
+              <a:solidFill>
+                <a:schemeClr val="accent5">
+                  <a:lumMod val="40000"/>
+                  <a:lumOff val="60000"/>
+                </a:schemeClr>
+              </a:solidFill>
+              <a:round/>
+            </a:ln>
+            <a:effectLst/>
+          </c:spPr>
+          <c:marker>
+            <c:symbol val="diamond"/>
+            <c:size val="8"/>
+            <c:spPr>
+              <a:solidFill>
+                <a:schemeClr val="accent5"/>
+              </a:solidFill>
+              <a:ln w="9525">
+                <a:noFill/>
+              </a:ln>
+              <a:effectLst/>
+            </c:spPr>
+          </c:marker>
+          <c:cat>
+            <c:numRef>
+              <c:f>Sheet3!$A$3:$A$10</c:f>
+              <c:numCache>
+                <c:formatCode>General</c:formatCode>
+                <c:ptCount val="8"/>
+                <c:pt idx="0">
+                  <c:v>1</c:v>
+                </c:pt>
+                <c:pt idx="1">
+                  <c:v>2</c:v>
+                </c:pt>
+                <c:pt idx="2">
+                  <c:v>3</c:v>
+                </c:pt>
+                <c:pt idx="3">
+                  <c:v>4</c:v>
+                </c:pt>
+                <c:pt idx="4">
+                  <c:v>5</c:v>
+                </c:pt>
+                <c:pt idx="5">
+                  <c:v>6</c:v>
+                </c:pt>
+                <c:pt idx="6">
+                  <c:v>7</c:v>
+                </c:pt>
+                <c:pt idx="7">
+                  <c:v>8</c:v>
+                </c:pt>
+              </c:numCache>
+            </c:numRef>
+          </c:cat>
+          <c:val>
+            <c:numRef>
+              <c:f>Sheet3!$B$3:$B$10</c:f>
+              <c:numCache>
+                <c:formatCode>General</c:formatCode>
+                <c:ptCount val="8"/>
+                <c:pt idx="0">
+                  <c:v>19.63</c:v>
+                </c:pt>
+                <c:pt idx="1">
+                  <c:v>18.93</c:v>
+                </c:pt>
+                <c:pt idx="2">
+                  <c:v>19.84</c:v>
+                </c:pt>
+                <c:pt idx="3">
+                  <c:v>18.8</c:v>
+                </c:pt>
+                <c:pt idx="4">
+                  <c:v>18.739999999999998</c:v>
+                </c:pt>
+                <c:pt idx="5">
+                  <c:v>19.39</c:v>
+                </c:pt>
+                <c:pt idx="6">
+                  <c:v>19.7</c:v>
+                </c:pt>
+                <c:pt idx="7">
+                  <c:v>19.57</c:v>
+                </c:pt>
+              </c:numCache>
+            </c:numRef>
+          </c:val>
+          <c:smooth val="0"/>
+          <c:extLst>
+            <c:ext xmlns:c16="http://schemas.microsoft.com/office/drawing/2014/chart" uri="{C3380CC4-5D6E-409C-BE32-E72D297353CC}">
+              <c16:uniqueId val="{00000000-2794-4326-8A73-D642C185D16E}"/>
+            </c:ext>
+          </c:extLst>
+        </c:ser>
+        <c:ser>
+          <c:idx val="2"/>
+          <c:order val="2"/>
+          <c:tx>
+            <c:strRef>
+              <c:f>Sheet3!$D$2</c:f>
+              <c:strCache>
+                <c:ptCount val="1"/>
+                <c:pt idx="0">
+                  <c:v>union(8)</c:v>
+                </c:pt>
+              </c:strCache>
+            </c:strRef>
+          </c:tx>
+          <c:spPr>
+            <a:ln w="28575" cap="rnd">
+              <a:solidFill>
+                <a:schemeClr val="tx1">
+                  <a:lumMod val="50000"/>
+                  <a:lumOff val="50000"/>
+                </a:schemeClr>
+              </a:solidFill>
+              <a:round/>
+            </a:ln>
+            <a:effectLst/>
+          </c:spPr>
+          <c:marker>
+            <c:symbol val="diamond"/>
+            <c:size val="8"/>
+            <c:spPr>
+              <a:solidFill>
+                <a:schemeClr val="accent5"/>
+              </a:solidFill>
+              <a:ln w="9525">
+                <a:noFill/>
+              </a:ln>
+              <a:effectLst/>
+            </c:spPr>
+          </c:marker>
+          <c:cat>
+            <c:numRef>
+              <c:f>Sheet3!$A$3:$A$10</c:f>
+              <c:numCache>
+                <c:formatCode>General</c:formatCode>
+                <c:ptCount val="8"/>
+                <c:pt idx="0">
+                  <c:v>1</c:v>
+                </c:pt>
+                <c:pt idx="1">
+                  <c:v>2</c:v>
+                </c:pt>
+                <c:pt idx="2">
+                  <c:v>3</c:v>
+                </c:pt>
+                <c:pt idx="3">
+                  <c:v>4</c:v>
+                </c:pt>
+                <c:pt idx="4">
+                  <c:v>5</c:v>
+                </c:pt>
+                <c:pt idx="5">
+                  <c:v>6</c:v>
+                </c:pt>
+                <c:pt idx="6">
+                  <c:v>7</c:v>
+                </c:pt>
+                <c:pt idx="7">
+                  <c:v>8</c:v>
+                </c:pt>
+              </c:numCache>
+            </c:numRef>
+          </c:cat>
+          <c:val>
+            <c:numRef>
+              <c:f>Sheet3!$D$3:$D$10</c:f>
+              <c:numCache>
+                <c:formatCode>General</c:formatCode>
+                <c:ptCount val="8"/>
+                <c:pt idx="0">
+                  <c:v>22.29</c:v>
+                </c:pt>
+                <c:pt idx="1">
+                  <c:v>21.05</c:v>
+                </c:pt>
+                <c:pt idx="2">
+                  <c:v>21.53</c:v>
+                </c:pt>
+                <c:pt idx="3">
+                  <c:v>22.11</c:v>
+                </c:pt>
+                <c:pt idx="4">
+                  <c:v>21.17</c:v>
+                </c:pt>
+                <c:pt idx="5">
+                  <c:v>21.63</c:v>
+                </c:pt>
+                <c:pt idx="6">
+                  <c:v>22.23</c:v>
+                </c:pt>
+                <c:pt idx="7">
+                  <c:v>21.96</c:v>
+                </c:pt>
+              </c:numCache>
+            </c:numRef>
+          </c:val>
+          <c:smooth val="0"/>
+          <c:extLst>
+            <c:ext xmlns:c16="http://schemas.microsoft.com/office/drawing/2014/chart" uri="{C3380CC4-5D6E-409C-BE32-E72D297353CC}">
+              <c16:uniqueId val="{00000001-2794-4326-8A73-D642C185D16E}"/>
+            </c:ext>
+          </c:extLst>
+        </c:ser>
+        <c:ser>
+          <c:idx val="4"/>
+          <c:order val="4"/>
+          <c:tx>
+            <c:strRef>
+              <c:f>Sheet3!$F$2</c:f>
+              <c:strCache>
+                <c:ptCount val="1"/>
+                <c:pt idx="0">
+                  <c:v>union(10）</c:v>
+                </c:pt>
+              </c:strCache>
+            </c:strRef>
+          </c:tx>
+          <c:spPr>
+            <a:ln w="28575" cap="rnd">
+              <a:solidFill>
+                <a:schemeClr val="accent4"/>
+              </a:solidFill>
+              <a:round/>
+            </a:ln>
+            <a:effectLst/>
+          </c:spPr>
+          <c:marker>
+            <c:symbol val="diamond"/>
+            <c:size val="8"/>
+            <c:spPr>
+              <a:solidFill>
+                <a:schemeClr val="accent5"/>
+              </a:solidFill>
+              <a:ln w="9525">
+                <a:noFill/>
+              </a:ln>
+              <a:effectLst/>
+            </c:spPr>
+          </c:marker>
+          <c:cat>
+            <c:numRef>
+              <c:f>Sheet3!$A$3:$A$10</c:f>
+              <c:numCache>
+                <c:formatCode>General</c:formatCode>
+                <c:ptCount val="8"/>
+                <c:pt idx="0">
+                  <c:v>1</c:v>
+                </c:pt>
+                <c:pt idx="1">
+                  <c:v>2</c:v>
+                </c:pt>
+                <c:pt idx="2">
+                  <c:v>3</c:v>
+                </c:pt>
+                <c:pt idx="3">
+                  <c:v>4</c:v>
+                </c:pt>
+                <c:pt idx="4">
+                  <c:v>5</c:v>
+                </c:pt>
+                <c:pt idx="5">
+                  <c:v>6</c:v>
+                </c:pt>
+                <c:pt idx="6">
+                  <c:v>7</c:v>
+                </c:pt>
+                <c:pt idx="7">
+                  <c:v>8</c:v>
+                </c:pt>
+              </c:numCache>
+            </c:numRef>
+          </c:cat>
+          <c:val>
+            <c:numRef>
+              <c:f>Sheet3!$F$3:$F$10</c:f>
+              <c:numCache>
+                <c:formatCode>General</c:formatCode>
+                <c:ptCount val="8"/>
+                <c:pt idx="0">
+                  <c:v>23.89</c:v>
+                </c:pt>
+                <c:pt idx="1">
+                  <c:v>23.37</c:v>
+                </c:pt>
+                <c:pt idx="2">
+                  <c:v>23.3</c:v>
+                </c:pt>
+                <c:pt idx="3">
+                  <c:v>23.04</c:v>
+                </c:pt>
+                <c:pt idx="4">
+                  <c:v>23.1</c:v>
+                </c:pt>
+                <c:pt idx="5">
+                  <c:v>23.85</c:v>
+                </c:pt>
+                <c:pt idx="6">
+                  <c:v>22.94</c:v>
+                </c:pt>
+                <c:pt idx="7">
+                  <c:v>22.46</c:v>
+                </c:pt>
+              </c:numCache>
+            </c:numRef>
+          </c:val>
+          <c:smooth val="0"/>
+          <c:extLst>
+            <c:ext xmlns:c16="http://schemas.microsoft.com/office/drawing/2014/chart" uri="{C3380CC4-5D6E-409C-BE32-E72D297353CC}">
+              <c16:uniqueId val="{00000002-2794-4326-8A73-D642C185D16E}"/>
+            </c:ext>
+          </c:extLst>
+        </c:ser>
+        <c:dLbls>
+          <c:showLegendKey val="0"/>
+          <c:showVal val="0"/>
+          <c:showCatName val="0"/>
+          <c:showSerName val="0"/>
+          <c:showPercent val="0"/>
+          <c:showBubbleSize val="0"/>
+        </c:dLbls>
+        <c:marker val="1"/>
+        <c:smooth val="0"/>
+        <c:axId val="383625760"/>
+        <c:axId val="383623264"/>
+      </c:lineChart>
+      <c:lineChart>
+        <c:grouping val="standard"/>
+        <c:varyColors val="0"/>
+        <c:ser>
+          <c:idx val="1"/>
+          <c:order val="1"/>
+          <c:tx>
+            <c:strRef>
+              <c:f>Sheet3!$C$2</c:f>
+              <c:strCache>
+                <c:ptCount val="1"/>
+                <c:pt idx="0">
+                  <c:v>split(6)</c:v>
+                </c:pt>
+              </c:strCache>
+            </c:strRef>
+          </c:tx>
+          <c:spPr>
+            <a:ln w="28575" cap="rnd">
+              <a:solidFill>
+                <a:schemeClr val="accent5">
+                  <a:lumMod val="40000"/>
+                  <a:lumOff val="60000"/>
+                </a:schemeClr>
+              </a:solidFill>
+              <a:round/>
+            </a:ln>
+            <a:effectLst/>
+          </c:spPr>
+          <c:marker>
+            <c:symbol val="triangle"/>
+            <c:size val="8"/>
+            <c:spPr>
+              <a:solidFill>
+                <a:schemeClr val="accent6"/>
+              </a:solidFill>
+              <a:ln w="9525">
+                <a:noFill/>
+              </a:ln>
+              <a:effectLst/>
+            </c:spPr>
+          </c:marker>
+          <c:cat>
+            <c:numRef>
+              <c:f>Sheet3!$A$3:$A$10</c:f>
+              <c:numCache>
+                <c:formatCode>General</c:formatCode>
+                <c:ptCount val="8"/>
+                <c:pt idx="0">
+                  <c:v>1</c:v>
+                </c:pt>
+                <c:pt idx="1">
+                  <c:v>2</c:v>
+                </c:pt>
+                <c:pt idx="2">
+                  <c:v>3</c:v>
+                </c:pt>
+                <c:pt idx="3">
+                  <c:v>4</c:v>
+                </c:pt>
+                <c:pt idx="4">
+                  <c:v>5</c:v>
+                </c:pt>
+                <c:pt idx="5">
+                  <c:v>6</c:v>
+                </c:pt>
+                <c:pt idx="6">
+                  <c:v>7</c:v>
+                </c:pt>
+                <c:pt idx="7">
+                  <c:v>8</c:v>
+                </c:pt>
+              </c:numCache>
+            </c:numRef>
+          </c:cat>
+          <c:val>
+            <c:numRef>
+              <c:f>Sheet3!$C$3:$C$10</c:f>
+              <c:numCache>
+                <c:formatCode>General</c:formatCode>
+                <c:ptCount val="8"/>
+                <c:pt idx="0">
+                  <c:v>7.77</c:v>
+                </c:pt>
+                <c:pt idx="1">
+                  <c:v>7.61</c:v>
+                </c:pt>
+                <c:pt idx="2">
+                  <c:v>7.72</c:v>
+                </c:pt>
+                <c:pt idx="3">
+                  <c:v>7.42</c:v>
+                </c:pt>
+                <c:pt idx="4">
+                  <c:v>7.01</c:v>
+                </c:pt>
+                <c:pt idx="5">
+                  <c:v>7.04</c:v>
+                </c:pt>
+                <c:pt idx="6">
+                  <c:v>6.84</c:v>
+                </c:pt>
+                <c:pt idx="7">
+                  <c:v>6.69</c:v>
+                </c:pt>
+              </c:numCache>
+            </c:numRef>
+          </c:val>
+          <c:smooth val="0"/>
+          <c:extLst>
+            <c:ext xmlns:c16="http://schemas.microsoft.com/office/drawing/2014/chart" uri="{C3380CC4-5D6E-409C-BE32-E72D297353CC}">
+              <c16:uniqueId val="{00000003-2794-4326-8A73-D642C185D16E}"/>
+            </c:ext>
+          </c:extLst>
+        </c:ser>
+        <c:ser>
+          <c:idx val="3"/>
+          <c:order val="3"/>
+          <c:tx>
+            <c:strRef>
+              <c:f>Sheet3!$E$2</c:f>
+              <c:strCache>
+                <c:ptCount val="1"/>
+                <c:pt idx="0">
+                  <c:v>split(8)</c:v>
+                </c:pt>
+              </c:strCache>
+            </c:strRef>
+          </c:tx>
+          <c:spPr>
+            <a:ln w="28575" cap="rnd">
+              <a:solidFill>
+                <a:schemeClr val="tx1">
+                  <a:lumMod val="50000"/>
+                  <a:lumOff val="50000"/>
+                </a:schemeClr>
+              </a:solidFill>
+              <a:round/>
+            </a:ln>
+            <a:effectLst/>
+          </c:spPr>
+          <c:marker>
+            <c:symbol val="triangle"/>
+            <c:size val="8"/>
+            <c:spPr>
+              <a:solidFill>
+                <a:schemeClr val="accent6"/>
+              </a:solidFill>
+              <a:ln w="9525">
+                <a:noFill/>
+              </a:ln>
+              <a:effectLst/>
+            </c:spPr>
+          </c:marker>
+          <c:cat>
+            <c:numRef>
+              <c:f>Sheet3!$A$3:$A$10</c:f>
+              <c:numCache>
+                <c:formatCode>General</c:formatCode>
+                <c:ptCount val="8"/>
+                <c:pt idx="0">
+                  <c:v>1</c:v>
+                </c:pt>
+                <c:pt idx="1">
+                  <c:v>2</c:v>
+                </c:pt>
+                <c:pt idx="2">
+                  <c:v>3</c:v>
+                </c:pt>
+                <c:pt idx="3">
+                  <c:v>4</c:v>
+                </c:pt>
+                <c:pt idx="4">
+                  <c:v>5</c:v>
+                </c:pt>
+                <c:pt idx="5">
+                  <c:v>6</c:v>
+                </c:pt>
+                <c:pt idx="6">
+                  <c:v>7</c:v>
+                </c:pt>
+                <c:pt idx="7">
+                  <c:v>8</c:v>
+                </c:pt>
+              </c:numCache>
+            </c:numRef>
+          </c:cat>
+          <c:val>
+            <c:numRef>
+              <c:f>Sheet3!$E$3:$E$10</c:f>
+              <c:numCache>
+                <c:formatCode>General</c:formatCode>
+                <c:ptCount val="8"/>
+                <c:pt idx="0">
+                  <c:v>7.29</c:v>
+                </c:pt>
+                <c:pt idx="1">
+                  <c:v>7.32</c:v>
+                </c:pt>
+                <c:pt idx="2">
+                  <c:v>6.67</c:v>
+                </c:pt>
+                <c:pt idx="3">
+                  <c:v>6.98</c:v>
+                </c:pt>
+                <c:pt idx="4">
+                  <c:v>6.7</c:v>
+                </c:pt>
+                <c:pt idx="5">
+                  <c:v>6.56</c:v>
+                </c:pt>
+                <c:pt idx="6">
+                  <c:v>6.66</c:v>
+                </c:pt>
+                <c:pt idx="7">
+                  <c:v>6.61</c:v>
+                </c:pt>
+              </c:numCache>
+            </c:numRef>
+          </c:val>
+          <c:smooth val="0"/>
+          <c:extLst>
+            <c:ext xmlns:c16="http://schemas.microsoft.com/office/drawing/2014/chart" uri="{C3380CC4-5D6E-409C-BE32-E72D297353CC}">
+              <c16:uniqueId val="{00000004-2794-4326-8A73-D642C185D16E}"/>
+            </c:ext>
+          </c:extLst>
+        </c:ser>
+        <c:ser>
+          <c:idx val="5"/>
+          <c:order val="5"/>
+          <c:tx>
+            <c:strRef>
+              <c:f>Sheet3!$G$2</c:f>
+              <c:strCache>
+                <c:ptCount val="1"/>
+                <c:pt idx="0">
+                  <c:v>split(10)</c:v>
+                </c:pt>
+              </c:strCache>
+            </c:strRef>
+          </c:tx>
+          <c:spPr>
+            <a:ln w="28575" cap="rnd">
+              <a:solidFill>
+                <a:schemeClr val="accent4"/>
+              </a:solidFill>
+              <a:round/>
+            </a:ln>
+            <a:effectLst/>
+          </c:spPr>
+          <c:marker>
+            <c:symbol val="triangle"/>
+            <c:size val="8"/>
+            <c:spPr>
+              <a:solidFill>
+                <a:schemeClr val="accent6"/>
+              </a:solidFill>
+              <a:ln w="9525">
+                <a:noFill/>
+              </a:ln>
+              <a:effectLst/>
+            </c:spPr>
+          </c:marker>
+          <c:cat>
+            <c:numRef>
+              <c:f>Sheet3!$A$3:$A$10</c:f>
+              <c:numCache>
+                <c:formatCode>General</c:formatCode>
+                <c:ptCount val="8"/>
+                <c:pt idx="0">
+                  <c:v>1</c:v>
+                </c:pt>
+                <c:pt idx="1">
+                  <c:v>2</c:v>
+                </c:pt>
+                <c:pt idx="2">
+                  <c:v>3</c:v>
+                </c:pt>
+                <c:pt idx="3">
+                  <c:v>4</c:v>
+                </c:pt>
+                <c:pt idx="4">
+                  <c:v>5</c:v>
+                </c:pt>
+                <c:pt idx="5">
+                  <c:v>6</c:v>
+                </c:pt>
+                <c:pt idx="6">
+                  <c:v>7</c:v>
+                </c:pt>
+                <c:pt idx="7">
+                  <c:v>8</c:v>
+                </c:pt>
+              </c:numCache>
+            </c:numRef>
+          </c:cat>
+          <c:val>
+            <c:numRef>
+              <c:f>Sheet3!$G$3:$G$10</c:f>
+              <c:numCache>
+                <c:formatCode>General</c:formatCode>
+                <c:ptCount val="8"/>
+                <c:pt idx="0">
+                  <c:v>6.69</c:v>
+                </c:pt>
+                <c:pt idx="1">
+                  <c:v>6.81</c:v>
+                </c:pt>
+                <c:pt idx="2">
+                  <c:v>7.21</c:v>
+                </c:pt>
+                <c:pt idx="3">
+                  <c:v>6.83</c:v>
+                </c:pt>
+                <c:pt idx="4">
+                  <c:v>6.68</c:v>
+                </c:pt>
+                <c:pt idx="5">
+                  <c:v>6.54</c:v>
+                </c:pt>
+                <c:pt idx="6">
+                  <c:v>6.53</c:v>
+                </c:pt>
+                <c:pt idx="7">
+                  <c:v>6.05</c:v>
+                </c:pt>
+              </c:numCache>
+            </c:numRef>
+          </c:val>
+          <c:smooth val="0"/>
+          <c:extLst>
+            <c:ext xmlns:c16="http://schemas.microsoft.com/office/drawing/2014/chart" uri="{C3380CC4-5D6E-409C-BE32-E72D297353CC}">
+              <c16:uniqueId val="{00000005-2794-4326-8A73-D642C185D16E}"/>
+            </c:ext>
+          </c:extLst>
+        </c:ser>
+        <c:dLbls>
+          <c:showLegendKey val="0"/>
+          <c:showVal val="0"/>
+          <c:showCatName val="0"/>
+          <c:showSerName val="0"/>
+          <c:showPercent val="0"/>
+          <c:showBubbleSize val="0"/>
+        </c:dLbls>
+        <c:marker val="1"/>
+        <c:smooth val="0"/>
+        <c:axId val="391731184"/>
+        <c:axId val="452489808"/>
+      </c:lineChart>
+      <c:catAx>
+        <c:axId val="383625760"/>
+        <c:scaling>
+          <c:orientation val="minMax"/>
+        </c:scaling>
+        <c:delete val="0"/>
+        <c:axPos val="b"/>
+        <c:title>
+          <c:tx>
+            <c:rich>
+              <a:bodyPr rot="0" spcFirstLastPara="1" vertOverflow="ellipsis" vert="horz" wrap="square" anchor="ctr" anchorCtr="1"/>
+              <a:lstStyle/>
+              <a:p>
+                <a:pPr>
+                  <a:defRPr sz="1100" b="0" i="0" u="none" strike="noStrike" kern="1200" baseline="0">
+                    <a:solidFill>
+                      <a:sysClr val="windowText" lastClr="000000"/>
+                    </a:solidFill>
+                    <a:latin typeface="Times New Roman" panose="02020603050405020304" pitchFamily="18" charset="0"/>
+                    <a:ea typeface="+mn-ea"/>
+                    <a:cs typeface="Times New Roman" panose="02020603050405020304" pitchFamily="18" charset="0"/>
+                  </a:defRPr>
+                </a:pPr>
+                <a:r>
+                  <a:rPr lang="en-US" altLang="zh-CN" sz="1100">
+                    <a:solidFill>
+                      <a:sysClr val="windowText" lastClr="000000"/>
+                    </a:solidFill>
+                    <a:latin typeface="Times New Roman" panose="02020603050405020304" pitchFamily="18" charset="0"/>
+                    <a:cs typeface="Times New Roman" panose="02020603050405020304" pitchFamily="18" charset="0"/>
+                  </a:rPr>
+                  <a:t>Delay of </a:t>
+                </a:r>
+                <a:r>
+                  <a:rPr lang="en-US" altLang="zh-CN" sz="1100" baseline="0">
+                    <a:solidFill>
+                      <a:sysClr val="windowText" lastClr="000000"/>
+                    </a:solidFill>
+                    <a:latin typeface="Times New Roman" panose="02020603050405020304" pitchFamily="18" charset="0"/>
+                    <a:cs typeface="Times New Roman" panose="02020603050405020304" pitchFamily="18" charset="0"/>
+                  </a:rPr>
+                  <a:t> Client Server S</a:t>
+                </a:r>
+                <a:r>
+                  <a:rPr lang="en-US" altLang="zh-CN" sz="800" baseline="0">
+                    <a:solidFill>
+                      <a:sysClr val="windowText" lastClr="000000"/>
+                    </a:solidFill>
+                    <a:latin typeface="Times New Roman" panose="02020603050405020304" pitchFamily="18" charset="0"/>
+                    <a:cs typeface="Times New Roman" panose="02020603050405020304" pitchFamily="18" charset="0"/>
+                  </a:rPr>
+                  <a:t>1</a:t>
+                </a:r>
+                <a:r>
+                  <a:rPr lang="en-US" altLang="zh-CN" sz="1100" baseline="0">
+                    <a:solidFill>
+                      <a:sysClr val="windowText" lastClr="000000"/>
+                    </a:solidFill>
+                    <a:latin typeface="Times New Roman" panose="02020603050405020304" pitchFamily="18" charset="0"/>
+                    <a:cs typeface="Times New Roman" panose="02020603050405020304" pitchFamily="18" charset="0"/>
+                  </a:rPr>
+                  <a:t>(ms)</a:t>
+                </a:r>
+                <a:endParaRPr lang="zh-CN" altLang="en-US" sz="1100">
+                  <a:solidFill>
+                    <a:sysClr val="windowText" lastClr="000000"/>
+                  </a:solidFill>
+                  <a:latin typeface="Times New Roman" panose="02020603050405020304" pitchFamily="18" charset="0"/>
+                  <a:cs typeface="Times New Roman" panose="02020603050405020304" pitchFamily="18" charset="0"/>
+                </a:endParaRPr>
+              </a:p>
+            </c:rich>
+          </c:tx>
+          <c:layout/>
+          <c:overlay val="0"/>
+          <c:spPr>
+            <a:noFill/>
+            <a:ln>
+              <a:noFill/>
+            </a:ln>
+            <a:effectLst/>
+          </c:spPr>
+          <c:txPr>
+            <a:bodyPr rot="0" spcFirstLastPara="1" vertOverflow="ellipsis" vert="horz" wrap="square" anchor="ctr" anchorCtr="1"/>
+            <a:lstStyle/>
+            <a:p>
+              <a:pPr>
+                <a:defRPr sz="1100" b="0" i="0" u="none" strike="noStrike" kern="1200" baseline="0">
+                  <a:solidFill>
+                    <a:sysClr val="windowText" lastClr="000000"/>
+                  </a:solidFill>
+                  <a:latin typeface="Times New Roman" panose="02020603050405020304" pitchFamily="18" charset="0"/>
+                  <a:ea typeface="+mn-ea"/>
+                  <a:cs typeface="Times New Roman" panose="02020603050405020304" pitchFamily="18" charset="0"/>
+                </a:defRPr>
+              </a:pPr>
+              <a:endParaRPr lang="zh-CN"/>
+            </a:p>
+          </c:txPr>
+        </c:title>
+        <c:numFmt formatCode="General" sourceLinked="1"/>
+        <c:majorTickMark val="in"/>
+        <c:minorTickMark val="none"/>
+        <c:tickLblPos val="nextTo"/>
+        <c:spPr>
+          <a:noFill/>
+          <a:ln w="9525" cap="flat" cmpd="sng" algn="ctr">
+            <a:solidFill>
+              <a:schemeClr val="tx1"/>
+            </a:solidFill>
+            <a:round/>
+          </a:ln>
+          <a:effectLst/>
+        </c:spPr>
+        <c:txPr>
+          <a:bodyPr rot="-60000000" spcFirstLastPara="1" vertOverflow="ellipsis" vert="horz" wrap="square" anchor="ctr" anchorCtr="1"/>
+          <a:lstStyle/>
+          <a:p>
+            <a:pPr>
+              <a:defRPr sz="900" b="0" i="0" u="none" strike="noStrike" kern="1200" baseline="0">
+                <a:solidFill>
+                  <a:sysClr val="windowText" lastClr="000000"/>
+                </a:solidFill>
+                <a:latin typeface="+mn-lt"/>
+                <a:ea typeface="+mn-ea"/>
+                <a:cs typeface="+mn-cs"/>
+              </a:defRPr>
+            </a:pPr>
+            <a:endParaRPr lang="zh-CN"/>
+          </a:p>
+        </c:txPr>
+        <c:crossAx val="383623264"/>
+        <c:crosses val="autoZero"/>
+        <c:auto val="1"/>
+        <c:lblAlgn val="ctr"/>
+        <c:lblOffset val="100"/>
+        <c:noMultiLvlLbl val="0"/>
+      </c:catAx>
+      <c:valAx>
+        <c:axId val="383623264"/>
+        <c:scaling>
+          <c:orientation val="minMax"/>
+          <c:max val="30"/>
+          <c:min val="5"/>
+        </c:scaling>
+        <c:delete val="0"/>
+        <c:axPos val="l"/>
+        <c:title>
+          <c:tx>
+            <c:rich>
+              <a:bodyPr rot="-5400000" spcFirstLastPara="1" vertOverflow="ellipsis" vert="horz" wrap="square" anchor="ctr" anchorCtr="1"/>
+              <a:lstStyle/>
+              <a:p>
+                <a:pPr>
+                  <a:defRPr sz="1100" b="0" i="0" u="none" strike="noStrike" kern="1200" baseline="0">
+                    <a:solidFill>
+                      <a:sysClr val="windowText" lastClr="000000"/>
+                    </a:solidFill>
+                    <a:latin typeface="Times New Roman" panose="02020603050405020304" pitchFamily="18" charset="0"/>
+                    <a:ea typeface="+mn-ea"/>
+                    <a:cs typeface="Times New Roman" panose="02020603050405020304" pitchFamily="18" charset="0"/>
+                  </a:defRPr>
+                </a:pPr>
+                <a:r>
+                  <a:rPr lang="en-US" altLang="zh-CN" sz="1100">
+                    <a:solidFill>
+                      <a:sysClr val="windowText" lastClr="000000"/>
+                    </a:solidFill>
+                    <a:latin typeface="Times New Roman" panose="02020603050405020304" pitchFamily="18" charset="0"/>
+                    <a:cs typeface="Times New Roman" panose="02020603050405020304" pitchFamily="18" charset="0"/>
+                  </a:rPr>
+                  <a:t>Average</a:t>
+                </a:r>
+                <a:r>
+                  <a:rPr lang="en-US" altLang="zh-CN" sz="1100" baseline="0">
+                    <a:solidFill>
+                      <a:sysClr val="windowText" lastClr="000000"/>
+                    </a:solidFill>
+                    <a:latin typeface="Times New Roman" panose="02020603050405020304" pitchFamily="18" charset="0"/>
+                    <a:cs typeface="Times New Roman" panose="02020603050405020304" pitchFamily="18" charset="0"/>
+                  </a:rPr>
+                  <a:t>  Time(ms)</a:t>
+                </a:r>
+                <a:endParaRPr lang="zh-CN" altLang="en-US" sz="1100">
+                  <a:solidFill>
+                    <a:sysClr val="windowText" lastClr="000000"/>
+                  </a:solidFill>
+                  <a:latin typeface="Times New Roman" panose="02020603050405020304" pitchFamily="18" charset="0"/>
+                  <a:cs typeface="Times New Roman" panose="02020603050405020304" pitchFamily="18" charset="0"/>
+                </a:endParaRPr>
+              </a:p>
+            </c:rich>
+          </c:tx>
+          <c:layout/>
+          <c:overlay val="0"/>
+          <c:spPr>
+            <a:noFill/>
+            <a:ln>
+              <a:noFill/>
+            </a:ln>
+            <a:effectLst/>
+          </c:spPr>
+          <c:txPr>
+            <a:bodyPr rot="-5400000" spcFirstLastPara="1" vertOverflow="ellipsis" vert="horz" wrap="square" anchor="ctr" anchorCtr="1"/>
+            <a:lstStyle/>
+            <a:p>
+              <a:pPr>
+                <a:defRPr sz="1100" b="0" i="0" u="none" strike="noStrike" kern="1200" baseline="0">
+                  <a:solidFill>
+                    <a:sysClr val="windowText" lastClr="000000"/>
+                  </a:solidFill>
+                  <a:latin typeface="Times New Roman" panose="02020603050405020304" pitchFamily="18" charset="0"/>
+                  <a:ea typeface="+mn-ea"/>
+                  <a:cs typeface="Times New Roman" panose="02020603050405020304" pitchFamily="18" charset="0"/>
+                </a:defRPr>
+              </a:pPr>
+              <a:endParaRPr lang="zh-CN"/>
+            </a:p>
+          </c:txPr>
+        </c:title>
+        <c:numFmt formatCode="General" sourceLinked="1"/>
+        <c:majorTickMark val="in"/>
+        <c:minorTickMark val="none"/>
+        <c:tickLblPos val="nextTo"/>
+        <c:spPr>
+          <a:noFill/>
+          <a:ln>
+            <a:solidFill>
+              <a:schemeClr val="tx1"/>
+            </a:solidFill>
+          </a:ln>
+          <a:effectLst/>
+        </c:spPr>
+        <c:txPr>
+          <a:bodyPr rot="-60000000" spcFirstLastPara="1" vertOverflow="ellipsis" vert="horz" wrap="square" anchor="ctr" anchorCtr="1"/>
+          <a:lstStyle/>
+          <a:p>
+            <a:pPr>
+              <a:defRPr sz="900" b="0" i="0" u="none" strike="noStrike" kern="1200" baseline="0">
+                <a:solidFill>
+                  <a:sysClr val="windowText" lastClr="000000"/>
+                </a:solidFill>
+                <a:latin typeface="+mn-lt"/>
+                <a:ea typeface="+mn-ea"/>
+                <a:cs typeface="+mn-cs"/>
+              </a:defRPr>
+            </a:pPr>
+            <a:endParaRPr lang="zh-CN"/>
+          </a:p>
+        </c:txPr>
+        <c:crossAx val="383625760"/>
+        <c:crosses val="autoZero"/>
+        <c:crossBetween val="between"/>
+        <c:majorUnit val="5"/>
+      </c:valAx>
+      <c:valAx>
+        <c:axId val="452489808"/>
+        <c:scaling>
+          <c:orientation val="minMax"/>
+          <c:max val="15"/>
+          <c:min val="5"/>
+        </c:scaling>
+        <c:delete val="0"/>
+        <c:axPos val="r"/>
+        <c:title>
+          <c:tx>
+            <c:rich>
+              <a:bodyPr rot="-5400000" spcFirstLastPara="1" vertOverflow="ellipsis" vert="horz" wrap="square" anchor="ctr" anchorCtr="1"/>
+              <a:lstStyle/>
+              <a:p>
+                <a:pPr>
+                  <a:defRPr sz="1000" b="0" i="0" u="none" strike="noStrike" kern="1200" baseline="0">
+                    <a:solidFill>
+                      <a:schemeClr val="tx1">
+                        <a:lumMod val="65000"/>
+                        <a:lumOff val="35000"/>
+                      </a:schemeClr>
+                    </a:solidFill>
+                    <a:latin typeface="+mn-lt"/>
+                    <a:ea typeface="+mn-ea"/>
+                    <a:cs typeface="+mn-cs"/>
+                  </a:defRPr>
+                </a:pPr>
+                <a:r>
+                  <a:rPr lang="en-US" altLang="zh-CN" sz="1100">
+                    <a:solidFill>
+                      <a:sysClr val="windowText" lastClr="000000"/>
+                    </a:solidFill>
+                    <a:latin typeface="Times New Roman" panose="02020603050405020304" pitchFamily="18" charset="0"/>
+                    <a:cs typeface="Times New Roman" panose="02020603050405020304" pitchFamily="18" charset="0"/>
+                  </a:rPr>
+                  <a:t>Average Split Tim(ms)</a:t>
+                </a:r>
+                <a:endParaRPr lang="zh-CN" altLang="en-US" sz="1100">
+                  <a:solidFill>
+                    <a:sysClr val="windowText" lastClr="000000"/>
+                  </a:solidFill>
+                  <a:latin typeface="Times New Roman" panose="02020603050405020304" pitchFamily="18" charset="0"/>
+                  <a:cs typeface="Times New Roman" panose="02020603050405020304" pitchFamily="18" charset="0"/>
+                </a:endParaRPr>
+              </a:p>
+            </c:rich>
+          </c:tx>
+          <c:layout/>
+          <c:overlay val="0"/>
+          <c:spPr>
+            <a:noFill/>
+            <a:ln>
+              <a:noFill/>
+            </a:ln>
+            <a:effectLst/>
+          </c:spPr>
+          <c:txPr>
+            <a:bodyPr rot="-5400000" spcFirstLastPara="1" vertOverflow="ellipsis" vert="horz" wrap="square" anchor="ctr" anchorCtr="1"/>
+            <a:lstStyle/>
+            <a:p>
+              <a:pPr>
+                <a:defRPr sz="1000" b="0" i="0" u="none" strike="noStrike" kern="1200" baseline="0">
+                  <a:solidFill>
+                    <a:schemeClr val="tx1">
+                      <a:lumMod val="65000"/>
+                      <a:lumOff val="35000"/>
+                    </a:schemeClr>
+                  </a:solidFill>
+                  <a:latin typeface="+mn-lt"/>
+                  <a:ea typeface="+mn-ea"/>
+                  <a:cs typeface="+mn-cs"/>
+                </a:defRPr>
+              </a:pPr>
+              <a:endParaRPr lang="zh-CN"/>
+            </a:p>
+          </c:txPr>
+        </c:title>
+        <c:numFmt formatCode="General" sourceLinked="1"/>
+        <c:majorTickMark val="none"/>
+        <c:minorTickMark val="in"/>
+        <c:tickLblPos val="nextTo"/>
+        <c:spPr>
+          <a:noFill/>
+          <a:ln>
+            <a:solidFill>
+              <a:schemeClr val="tx1"/>
+            </a:solidFill>
+          </a:ln>
+          <a:effectLst/>
+        </c:spPr>
+        <c:txPr>
+          <a:bodyPr rot="-60000000" spcFirstLastPara="1" vertOverflow="ellipsis" vert="horz" wrap="square" anchor="ctr" anchorCtr="1"/>
+          <a:lstStyle/>
+          <a:p>
+            <a:pPr>
+              <a:defRPr sz="900" b="0" i="0" u="none" strike="noStrike" kern="1200" baseline="0">
+                <a:solidFill>
+                  <a:sysClr val="windowText" lastClr="000000"/>
+                </a:solidFill>
+                <a:latin typeface="+mn-lt"/>
+                <a:ea typeface="+mn-ea"/>
+                <a:cs typeface="+mn-cs"/>
+              </a:defRPr>
+            </a:pPr>
+            <a:endParaRPr lang="zh-CN"/>
+          </a:p>
+        </c:txPr>
+        <c:crossAx val="391731184"/>
+        <c:crosses val="max"/>
+        <c:crossBetween val="between"/>
+        <c:minorUnit val="1"/>
+      </c:valAx>
+      <c:catAx>
+        <c:axId val="391731184"/>
+        <c:scaling>
+          <c:orientation val="minMax"/>
+        </c:scaling>
+        <c:delete val="1"/>
+        <c:axPos val="b"/>
+        <c:numFmt formatCode="General" sourceLinked="1"/>
+        <c:majorTickMark val="out"/>
+        <c:minorTickMark val="none"/>
+        <c:tickLblPos val="nextTo"/>
+        <c:crossAx val="452489808"/>
+        <c:crosses val="autoZero"/>
+        <c:auto val="1"/>
+        <c:lblAlgn val="ctr"/>
+        <c:lblOffset val="100"/>
+        <c:noMultiLvlLbl val="0"/>
+      </c:catAx>
+      <c:spPr>
+        <a:noFill/>
+        <a:ln>
+          <a:noFill/>
+        </a:ln>
+        <a:effectLst/>
+      </c:spPr>
+    </c:plotArea>
+    <c:legend>
+      <c:legendPos val="b"/>
+      <c:layout>
+        <c:manualLayout>
+          <c:xMode val="edge"/>
+          <c:yMode val="edge"/>
+          <c:x val="0.54607457273947624"/>
+          <c:y val="0.16406860907092496"/>
+          <c:w val="0.29080226803710607"/>
+          <c:h val="0.1451918510186227"/>
+        </c:manualLayout>
+      </c:layout>
+      <c:overlay val="0"/>
+      <c:spPr>
+        <a:noFill/>
+        <a:ln>
+          <a:noFill/>
+        </a:ln>
+        <a:effectLst/>
+      </c:spPr>
+      <c:txPr>
+        <a:bodyPr rot="0" spcFirstLastPara="1" vertOverflow="ellipsis" vert="horz" wrap="square" anchor="ctr" anchorCtr="1"/>
+        <a:lstStyle/>
+        <a:p>
+          <a:pPr>
+            <a:defRPr sz="1000" b="0" i="0" u="none" strike="noStrike" kern="1200" baseline="0">
+              <a:solidFill>
+                <a:sysClr val="windowText" lastClr="000000"/>
+              </a:solidFill>
+              <a:latin typeface="Times New Roman" panose="02020603050405020304" pitchFamily="18" charset="0"/>
+              <a:ea typeface="+mn-ea"/>
+              <a:cs typeface="Times New Roman" panose="02020603050405020304" pitchFamily="18" charset="0"/>
+            </a:defRPr>
+          </a:pPr>
+          <a:endParaRPr lang="zh-CN"/>
+        </a:p>
+      </c:txPr>
+    </c:legend>
+    <c:plotVisOnly val="1"/>
+    <c:dispBlanksAs val="zero"/>
+    <c:showDLblsOverMax val="0"/>
+  </c:chart>
+  <c:spPr>
+    <a:solidFill>
+      <a:schemeClr val="bg1"/>
+    </a:solidFill>
+    <a:ln w="9525" cap="flat" cmpd="sng" algn="ctr">
+      <a:solidFill>
+        <a:schemeClr val="bg1">
+          <a:lumMod val="50000"/>
+        </a:schemeClr>
+      </a:solidFill>
+      <a:round/>
+    </a:ln>
+    <a:effectLst/>
+  </c:spPr>
+  <c:txPr>
+    <a:bodyPr/>
+    <a:lstStyle/>
+    <a:p>
+      <a:pPr>
+        <a:defRPr/>
+      </a:pPr>
+      <a:endParaRPr lang="zh-CN"/>
+    </a:p>
+  </c:txPr>
+  <c:externalData r:id="rId3">
+    <c:autoUpdate val="0"/>
+  </c:externalData>
+</c:chartSpace>
+</file>
+
+<file path=word/charts/chart2.xml><?xml version="1.0" encoding="utf-8"?>
+<c:chartSpace xmlns:c="http://schemas.openxmlformats.org/drawingml/2006/chart" xmlns:a="http://schemas.openxmlformats.org/drawingml/2006/main" xmlns:r="http://schemas.openxmlformats.org/officeDocument/2006/relationships" xmlns:c16r2="http://schemas.microsoft.com/office/drawing/2015/06/chart">
+  <c:date1904 val="0"/>
+  <c:lang val="zh-CN"/>
+  <c:roundedCorners val="0"/>
+  <mc:AlternateContent xmlns:mc="http://schemas.openxmlformats.org/markup-compatibility/2006">
+    <mc:Choice xmlns:c14="http://schemas.microsoft.com/office/drawing/2007/8/2/chart" Requires="c14">
+      <c14:style val="102"/>
+    </mc:Choice>
+    <mc:Fallback>
+      <c:style val="2"/>
+    </mc:Fallback>
+  </mc:AlternateContent>
+  <c:chart>
+    <c:autoTitleDeleted val="1"/>
+    <c:plotArea>
+      <c:layout>
+        <c:manualLayout>
+          <c:layoutTarget val="inner"/>
+          <c:xMode val="edge"/>
+          <c:yMode val="edge"/>
+          <c:x val="0.11343133367321892"/>
+          <c:y val="0.15486307837582625"/>
+          <c:w val="0.76145074491587827"/>
+          <c:h val="0.69970392511134405"/>
+        </c:manualLayout>
+      </c:layout>
+      <c:lineChart>
+        <c:grouping val="standard"/>
+        <c:varyColors val="0"/>
+        <c:ser>
+          <c:idx val="0"/>
+          <c:order val="0"/>
+          <c:tx>
+            <c:strRef>
+              <c:f>Sheet3!$B$24</c:f>
+              <c:strCache>
+                <c:ptCount val="1"/>
+                <c:pt idx="0">
+                  <c:v>server(6)</c:v>
+                </c:pt>
+              </c:strCache>
+            </c:strRef>
+          </c:tx>
+          <c:spPr>
+            <a:ln w="28575" cap="rnd">
+              <a:solidFill>
+                <a:schemeClr val="accent5">
+                  <a:lumMod val="40000"/>
+                  <a:lumOff val="60000"/>
+                </a:schemeClr>
+              </a:solidFill>
+              <a:round/>
+            </a:ln>
+            <a:effectLst/>
+          </c:spPr>
+          <c:marker>
+            <c:symbol val="diamond"/>
+            <c:size val="8"/>
+            <c:spPr>
+              <a:solidFill>
+                <a:schemeClr val="accent5"/>
+              </a:solidFill>
+              <a:ln w="9525">
+                <a:noFill/>
+              </a:ln>
+              <a:effectLst/>
+            </c:spPr>
+          </c:marker>
+          <c:cat>
+            <c:numRef>
+              <c:f>Sheet3!$A$25:$A$32</c:f>
+              <c:numCache>
+                <c:formatCode>General</c:formatCode>
+                <c:ptCount val="8"/>
+                <c:pt idx="0">
+                  <c:v>1</c:v>
+                </c:pt>
+                <c:pt idx="1">
+                  <c:v>2</c:v>
+                </c:pt>
+                <c:pt idx="2">
+                  <c:v>3</c:v>
+                </c:pt>
+                <c:pt idx="3">
+                  <c:v>4</c:v>
+                </c:pt>
+                <c:pt idx="4">
+                  <c:v>5</c:v>
+                </c:pt>
+                <c:pt idx="5">
+                  <c:v>6</c:v>
+                </c:pt>
+                <c:pt idx="6">
+                  <c:v>7</c:v>
+                </c:pt>
+                <c:pt idx="7">
+                  <c:v>8</c:v>
+                </c:pt>
+              </c:numCache>
+            </c:numRef>
+          </c:cat>
+          <c:val>
+            <c:numRef>
+              <c:f>Sheet3!$B$25:$B$32</c:f>
+              <c:numCache>
+                <c:formatCode>General</c:formatCode>
+                <c:ptCount val="8"/>
+                <c:pt idx="0">
+                  <c:v>323.07</c:v>
+                </c:pt>
+                <c:pt idx="1">
+                  <c:v>317.76</c:v>
+                </c:pt>
+                <c:pt idx="2">
+                  <c:v>314.60000000000002</c:v>
+                </c:pt>
+                <c:pt idx="3">
+                  <c:v>316.08999999999997</c:v>
+                </c:pt>
+                <c:pt idx="4">
+                  <c:v>313.86</c:v>
+                </c:pt>
+                <c:pt idx="5">
+                  <c:v>310.73</c:v>
+                </c:pt>
+                <c:pt idx="6">
+                  <c:v>301.26</c:v>
+                </c:pt>
+                <c:pt idx="7">
+                  <c:v>300.99</c:v>
+                </c:pt>
+              </c:numCache>
+            </c:numRef>
+          </c:val>
+          <c:smooth val="0"/>
+          <c:extLst>
+            <c:ext xmlns:c16="http://schemas.microsoft.com/office/drawing/2014/chart" uri="{C3380CC4-5D6E-409C-BE32-E72D297353CC}">
+              <c16:uniqueId val="{00000000-83F8-44FF-9984-D32B1259893E}"/>
+            </c:ext>
+          </c:extLst>
+        </c:ser>
+        <c:ser>
+          <c:idx val="2"/>
+          <c:order val="2"/>
+          <c:tx>
+            <c:strRef>
+              <c:f>Sheet3!$D$24</c:f>
+              <c:strCache>
+                <c:ptCount val="1"/>
+                <c:pt idx="0">
+                  <c:v>server (8)</c:v>
+                </c:pt>
+              </c:strCache>
+            </c:strRef>
+          </c:tx>
+          <c:spPr>
+            <a:ln w="28575" cap="rnd">
+              <a:solidFill>
+                <a:schemeClr val="bg1">
+                  <a:lumMod val="50000"/>
+                </a:schemeClr>
+              </a:solidFill>
+              <a:round/>
+            </a:ln>
+            <a:effectLst/>
+          </c:spPr>
+          <c:marker>
+            <c:symbol val="diamond"/>
+            <c:size val="8"/>
+            <c:spPr>
+              <a:solidFill>
+                <a:schemeClr val="accent5"/>
+              </a:solidFill>
+              <a:ln w="9525">
+                <a:noFill/>
+              </a:ln>
+              <a:effectLst/>
+            </c:spPr>
+          </c:marker>
+          <c:cat>
+            <c:numRef>
+              <c:f>Sheet3!$A$25:$A$32</c:f>
+              <c:numCache>
+                <c:formatCode>General</c:formatCode>
+                <c:ptCount val="8"/>
+                <c:pt idx="0">
+                  <c:v>1</c:v>
+                </c:pt>
+                <c:pt idx="1">
+                  <c:v>2</c:v>
+                </c:pt>
+                <c:pt idx="2">
+                  <c:v>3</c:v>
+                </c:pt>
+                <c:pt idx="3">
+                  <c:v>4</c:v>
+                </c:pt>
+                <c:pt idx="4">
+                  <c:v>5</c:v>
+                </c:pt>
+                <c:pt idx="5">
+                  <c:v>6</c:v>
+                </c:pt>
+                <c:pt idx="6">
+                  <c:v>7</c:v>
+                </c:pt>
+                <c:pt idx="7">
+                  <c:v>8</c:v>
+                </c:pt>
+              </c:numCache>
+            </c:numRef>
+          </c:cat>
+          <c:val>
+            <c:numRef>
+              <c:f>Sheet3!$D$25:$D$32</c:f>
+              <c:numCache>
+                <c:formatCode>General</c:formatCode>
+                <c:ptCount val="8"/>
+                <c:pt idx="0">
+                  <c:v>356.11</c:v>
+                </c:pt>
+                <c:pt idx="1">
+                  <c:v>358.79</c:v>
+                </c:pt>
+                <c:pt idx="2">
+                  <c:v>355.41</c:v>
+                </c:pt>
+                <c:pt idx="3">
+                  <c:v>354.54</c:v>
+                </c:pt>
+                <c:pt idx="4">
+                  <c:v>351.95</c:v>
+                </c:pt>
+                <c:pt idx="5">
+                  <c:v>352.74</c:v>
+                </c:pt>
+                <c:pt idx="6">
+                  <c:v>347.38</c:v>
+                </c:pt>
+                <c:pt idx="7">
+                  <c:v>345.42</c:v>
+                </c:pt>
+              </c:numCache>
+            </c:numRef>
+          </c:val>
+          <c:smooth val="0"/>
+          <c:extLst>
+            <c:ext xmlns:c16="http://schemas.microsoft.com/office/drawing/2014/chart" uri="{C3380CC4-5D6E-409C-BE32-E72D297353CC}">
+              <c16:uniqueId val="{00000001-83F8-44FF-9984-D32B1259893E}"/>
+            </c:ext>
+          </c:extLst>
+        </c:ser>
+        <c:ser>
+          <c:idx val="4"/>
+          <c:order val="4"/>
+          <c:tx>
+            <c:strRef>
+              <c:f>Sheet3!$F$24</c:f>
+              <c:strCache>
+                <c:ptCount val="1"/>
+                <c:pt idx="0">
+                  <c:v>server(10）</c:v>
+                </c:pt>
+              </c:strCache>
+            </c:strRef>
+          </c:tx>
+          <c:spPr>
+            <a:ln w="28575" cap="rnd">
+              <a:solidFill>
+                <a:schemeClr val="accent4"/>
+              </a:solidFill>
+              <a:round/>
+            </a:ln>
+            <a:effectLst/>
+          </c:spPr>
+          <c:marker>
+            <c:symbol val="diamond"/>
+            <c:size val="8"/>
+            <c:spPr>
+              <a:solidFill>
+                <a:schemeClr val="accent5"/>
+              </a:solidFill>
+              <a:ln w="9525">
+                <a:noFill/>
+              </a:ln>
+              <a:effectLst/>
+            </c:spPr>
+          </c:marker>
+          <c:cat>
+            <c:numRef>
+              <c:f>Sheet3!$A$25:$A$32</c:f>
+              <c:numCache>
+                <c:formatCode>General</c:formatCode>
+                <c:ptCount val="8"/>
+                <c:pt idx="0">
+                  <c:v>1</c:v>
+                </c:pt>
+                <c:pt idx="1">
+                  <c:v>2</c:v>
+                </c:pt>
+                <c:pt idx="2">
+                  <c:v>3</c:v>
+                </c:pt>
+                <c:pt idx="3">
+                  <c:v>4</c:v>
+                </c:pt>
+                <c:pt idx="4">
+                  <c:v>5</c:v>
+                </c:pt>
+                <c:pt idx="5">
+                  <c:v>6</c:v>
+                </c:pt>
+                <c:pt idx="6">
+                  <c:v>7</c:v>
+                </c:pt>
+                <c:pt idx="7">
+                  <c:v>8</c:v>
+                </c:pt>
+              </c:numCache>
+            </c:numRef>
+          </c:cat>
+          <c:val>
+            <c:numRef>
+              <c:f>Sheet3!$F$25:$F$32</c:f>
+              <c:numCache>
+                <c:formatCode>General</c:formatCode>
+                <c:ptCount val="8"/>
+                <c:pt idx="0">
+                  <c:v>381.21</c:v>
+                </c:pt>
+                <c:pt idx="1">
+                  <c:v>378.87</c:v>
+                </c:pt>
+                <c:pt idx="2">
+                  <c:v>372.65</c:v>
+                </c:pt>
+                <c:pt idx="3">
+                  <c:v>366.95</c:v>
+                </c:pt>
+                <c:pt idx="4">
+                  <c:v>366.83</c:v>
+                </c:pt>
+                <c:pt idx="5">
+                  <c:v>364.8</c:v>
+                </c:pt>
+                <c:pt idx="6">
+                  <c:v>364.71</c:v>
+                </c:pt>
+                <c:pt idx="7">
+                  <c:v>365.41</c:v>
+                </c:pt>
+              </c:numCache>
+            </c:numRef>
+          </c:val>
+          <c:smooth val="0"/>
+          <c:extLst>
+            <c:ext xmlns:c16="http://schemas.microsoft.com/office/drawing/2014/chart" uri="{C3380CC4-5D6E-409C-BE32-E72D297353CC}">
+              <c16:uniqueId val="{00000002-83F8-44FF-9984-D32B1259893E}"/>
+            </c:ext>
+          </c:extLst>
+        </c:ser>
+        <c:dLbls>
+          <c:showLegendKey val="0"/>
+          <c:showVal val="0"/>
+          <c:showCatName val="0"/>
+          <c:showSerName val="0"/>
+          <c:showPercent val="0"/>
+          <c:showBubbleSize val="0"/>
+        </c:dLbls>
+        <c:marker val="1"/>
+        <c:smooth val="0"/>
+        <c:axId val="1559469887"/>
+        <c:axId val="1559475295"/>
+      </c:lineChart>
+      <c:lineChart>
+        <c:grouping val="standard"/>
+        <c:varyColors val="0"/>
+        <c:ser>
+          <c:idx val="1"/>
+          <c:order val="1"/>
+          <c:tx>
+            <c:strRef>
+              <c:f>Sheet3!$C$24</c:f>
+              <c:strCache>
+                <c:ptCount val="1"/>
+                <c:pt idx="0">
+                  <c:v>6 clients</c:v>
+                </c:pt>
+              </c:strCache>
+            </c:strRef>
+          </c:tx>
+          <c:spPr>
+            <a:ln w="28575" cap="rnd">
+              <a:solidFill>
+                <a:schemeClr val="accent5">
+                  <a:lumMod val="40000"/>
+                  <a:lumOff val="60000"/>
+                </a:schemeClr>
+              </a:solidFill>
+              <a:round/>
+            </a:ln>
+            <a:effectLst/>
+          </c:spPr>
+          <c:marker>
+            <c:symbol val="triangle"/>
+            <c:size val="8"/>
+            <c:spPr>
+              <a:solidFill>
+                <a:schemeClr val="accent6"/>
+              </a:solidFill>
+              <a:ln w="9525">
+                <a:noFill/>
+              </a:ln>
+              <a:effectLst/>
+            </c:spPr>
+          </c:marker>
+          <c:cat>
+            <c:numRef>
+              <c:f>Sheet3!$A$25:$A$32</c:f>
+              <c:numCache>
+                <c:formatCode>General</c:formatCode>
+                <c:ptCount val="8"/>
+                <c:pt idx="0">
+                  <c:v>1</c:v>
+                </c:pt>
+                <c:pt idx="1">
+                  <c:v>2</c:v>
+                </c:pt>
+                <c:pt idx="2">
+                  <c:v>3</c:v>
+                </c:pt>
+                <c:pt idx="3">
+                  <c:v>4</c:v>
+                </c:pt>
+                <c:pt idx="4">
+                  <c:v>5</c:v>
+                </c:pt>
+                <c:pt idx="5">
+                  <c:v>6</c:v>
+                </c:pt>
+                <c:pt idx="6">
+                  <c:v>7</c:v>
+                </c:pt>
+                <c:pt idx="7">
+                  <c:v>8</c:v>
+                </c:pt>
+              </c:numCache>
+            </c:numRef>
+          </c:cat>
+          <c:val>
+            <c:numRef>
+              <c:f>Sheet3!$C$25:$C$32</c:f>
+              <c:numCache>
+                <c:formatCode>General</c:formatCode>
+                <c:ptCount val="8"/>
+                <c:pt idx="0">
+                  <c:v>62.51</c:v>
+                </c:pt>
+                <c:pt idx="1">
+                  <c:v>69.66</c:v>
+                </c:pt>
+                <c:pt idx="2">
+                  <c:v>67.709999999999994</c:v>
+                </c:pt>
+                <c:pt idx="3">
+                  <c:v>68.97</c:v>
+                </c:pt>
+                <c:pt idx="4">
+                  <c:v>72.72</c:v>
+                </c:pt>
+                <c:pt idx="5">
+                  <c:v>72.61</c:v>
+                </c:pt>
+                <c:pt idx="6">
+                  <c:v>71.73</c:v>
+                </c:pt>
+                <c:pt idx="7">
+                  <c:v>75.900000000000006</c:v>
+                </c:pt>
+              </c:numCache>
+            </c:numRef>
+          </c:val>
+          <c:smooth val="0"/>
+          <c:extLst>
+            <c:ext xmlns:c16="http://schemas.microsoft.com/office/drawing/2014/chart" uri="{C3380CC4-5D6E-409C-BE32-E72D297353CC}">
+              <c16:uniqueId val="{00000003-83F8-44FF-9984-D32B1259893E}"/>
+            </c:ext>
+          </c:extLst>
+        </c:ser>
+        <c:ser>
+          <c:idx val="3"/>
+          <c:order val="3"/>
+          <c:tx>
+            <c:strRef>
+              <c:f>Sheet3!$E$24</c:f>
+              <c:strCache>
+                <c:ptCount val="1"/>
+                <c:pt idx="0">
+                  <c:v>8 clients</c:v>
+                </c:pt>
+              </c:strCache>
+            </c:strRef>
+          </c:tx>
+          <c:spPr>
+            <a:ln w="28575" cap="rnd">
+              <a:solidFill>
+                <a:schemeClr val="bg1">
+                  <a:lumMod val="50000"/>
+                </a:schemeClr>
+              </a:solidFill>
+              <a:round/>
+            </a:ln>
+            <a:effectLst/>
+          </c:spPr>
+          <c:marker>
+            <c:symbol val="triangle"/>
+            <c:size val="8"/>
+            <c:spPr>
+              <a:solidFill>
+                <a:schemeClr val="accent6"/>
+              </a:solidFill>
+              <a:ln w="9525">
+                <a:noFill/>
+              </a:ln>
+              <a:effectLst/>
+            </c:spPr>
+          </c:marker>
+          <c:cat>
+            <c:numRef>
+              <c:f>Sheet3!$A$25:$A$32</c:f>
+              <c:numCache>
+                <c:formatCode>General</c:formatCode>
+                <c:ptCount val="8"/>
+                <c:pt idx="0">
+                  <c:v>1</c:v>
+                </c:pt>
+                <c:pt idx="1">
+                  <c:v>2</c:v>
+                </c:pt>
+                <c:pt idx="2">
+                  <c:v>3</c:v>
+                </c:pt>
+                <c:pt idx="3">
+                  <c:v>4</c:v>
+                </c:pt>
+                <c:pt idx="4">
+                  <c:v>5</c:v>
+                </c:pt>
+                <c:pt idx="5">
+                  <c:v>6</c:v>
+                </c:pt>
+                <c:pt idx="6">
+                  <c:v>7</c:v>
+                </c:pt>
+                <c:pt idx="7">
+                  <c:v>8</c:v>
+                </c:pt>
+              </c:numCache>
+            </c:numRef>
+          </c:cat>
+          <c:val>
+            <c:numRef>
+              <c:f>Sheet3!$E$25:$E$32</c:f>
+              <c:numCache>
+                <c:formatCode>General</c:formatCode>
+                <c:ptCount val="8"/>
+                <c:pt idx="0">
+                  <c:v>53.61</c:v>
+                </c:pt>
+                <c:pt idx="1">
+                  <c:v>53.14</c:v>
+                </c:pt>
+                <c:pt idx="2">
+                  <c:v>51.92</c:v>
+                </c:pt>
+                <c:pt idx="3">
+                  <c:v>56.96</c:v>
+                </c:pt>
+                <c:pt idx="4">
+                  <c:v>59.22</c:v>
+                </c:pt>
+                <c:pt idx="5">
+                  <c:v>62.24</c:v>
+                </c:pt>
+                <c:pt idx="6">
+                  <c:v>62.74</c:v>
+                </c:pt>
+                <c:pt idx="7">
+                  <c:v>62.06</c:v>
+                </c:pt>
+              </c:numCache>
+            </c:numRef>
+          </c:val>
+          <c:smooth val="0"/>
+          <c:extLst>
+            <c:ext xmlns:c16="http://schemas.microsoft.com/office/drawing/2014/chart" uri="{C3380CC4-5D6E-409C-BE32-E72D297353CC}">
+              <c16:uniqueId val="{00000004-83F8-44FF-9984-D32B1259893E}"/>
+            </c:ext>
+          </c:extLst>
+        </c:ser>
+        <c:ser>
+          <c:idx val="5"/>
+          <c:order val="5"/>
+          <c:tx>
+            <c:strRef>
+              <c:f>Sheet3!$G$24</c:f>
+              <c:strCache>
+                <c:ptCount val="1"/>
+                <c:pt idx="0">
+                  <c:v>10 clients</c:v>
+                </c:pt>
+              </c:strCache>
+            </c:strRef>
+          </c:tx>
+          <c:spPr>
+            <a:ln w="28575" cap="rnd">
+              <a:solidFill>
+                <a:schemeClr val="accent4"/>
+              </a:solidFill>
+              <a:round/>
+            </a:ln>
+            <a:effectLst/>
+          </c:spPr>
+          <c:marker>
+            <c:symbol val="triangle"/>
+            <c:size val="8"/>
+            <c:spPr>
+              <a:solidFill>
+                <a:schemeClr val="accent6"/>
+              </a:solidFill>
+              <a:ln w="9525">
+                <a:noFill/>
+              </a:ln>
+              <a:effectLst/>
+            </c:spPr>
+          </c:marker>
+          <c:cat>
+            <c:numRef>
+              <c:f>Sheet3!$A$25:$A$32</c:f>
+              <c:numCache>
+                <c:formatCode>General</c:formatCode>
+                <c:ptCount val="8"/>
+                <c:pt idx="0">
+                  <c:v>1</c:v>
+                </c:pt>
+                <c:pt idx="1">
+                  <c:v>2</c:v>
+                </c:pt>
+                <c:pt idx="2">
+                  <c:v>3</c:v>
+                </c:pt>
+                <c:pt idx="3">
+                  <c:v>4</c:v>
+                </c:pt>
+                <c:pt idx="4">
+                  <c:v>5</c:v>
+                </c:pt>
+                <c:pt idx="5">
+                  <c:v>6</c:v>
+                </c:pt>
+                <c:pt idx="6">
+                  <c:v>7</c:v>
+                </c:pt>
+                <c:pt idx="7">
+                  <c:v>8</c:v>
+                </c:pt>
+              </c:numCache>
+            </c:numRef>
+          </c:cat>
+          <c:val>
+            <c:numRef>
+              <c:f>Sheet3!$G$25:$G$32</c:f>
+              <c:numCache>
+                <c:formatCode>General</c:formatCode>
+                <c:ptCount val="8"/>
+                <c:pt idx="0">
+                  <c:v>45.9</c:v>
+                </c:pt>
+                <c:pt idx="1">
+                  <c:v>45.24</c:v>
+                </c:pt>
+                <c:pt idx="2">
+                  <c:v>50.57</c:v>
+                </c:pt>
+                <c:pt idx="3">
+                  <c:v>49.04</c:v>
+                </c:pt>
+                <c:pt idx="4">
+                  <c:v>51.2</c:v>
+                </c:pt>
+                <c:pt idx="5">
+                  <c:v>56.56</c:v>
+                </c:pt>
+                <c:pt idx="6">
+                  <c:v>50.66</c:v>
+                </c:pt>
+                <c:pt idx="7">
+                  <c:v>56.47</c:v>
+                </c:pt>
+              </c:numCache>
+            </c:numRef>
+          </c:val>
+          <c:smooth val="0"/>
+          <c:extLst>
+            <c:ext xmlns:c16="http://schemas.microsoft.com/office/drawing/2014/chart" uri="{C3380CC4-5D6E-409C-BE32-E72D297353CC}">
+              <c16:uniqueId val="{00000005-83F8-44FF-9984-D32B1259893E}"/>
+            </c:ext>
+          </c:extLst>
+        </c:ser>
+        <c:dLbls>
+          <c:showLegendKey val="0"/>
+          <c:showVal val="0"/>
+          <c:showCatName val="0"/>
+          <c:showSerName val="0"/>
+          <c:showPercent val="0"/>
+          <c:showBubbleSize val="0"/>
+        </c:dLbls>
+        <c:marker val="1"/>
+        <c:smooth val="0"/>
+        <c:axId val="1615447151"/>
+        <c:axId val="1608576335"/>
+      </c:lineChart>
+      <c:catAx>
+        <c:axId val="1559469887"/>
+        <c:scaling>
+          <c:orientation val="minMax"/>
+        </c:scaling>
+        <c:delete val="0"/>
+        <c:axPos val="b"/>
+        <c:title>
+          <c:tx>
+            <c:rich>
+              <a:bodyPr rot="0" spcFirstLastPara="1" vertOverflow="ellipsis" vert="horz" wrap="square" anchor="ctr" anchorCtr="1"/>
+              <a:lstStyle/>
+              <a:p>
+                <a:pPr>
+                  <a:defRPr sz="1000" b="0" i="0" u="none" strike="noStrike" kern="1200" baseline="0">
+                    <a:solidFill>
+                      <a:schemeClr val="tx1">
+                        <a:lumMod val="65000"/>
+                        <a:lumOff val="35000"/>
+                      </a:schemeClr>
+                    </a:solidFill>
+                    <a:latin typeface="+mn-lt"/>
+                    <a:ea typeface="+mn-ea"/>
+                    <a:cs typeface="+mn-cs"/>
+                  </a:defRPr>
+                </a:pPr>
+                <a:r>
+                  <a:rPr lang="en-US" altLang="zh-CN" sz="1100" b="0" i="0" kern="1200" baseline="0">
+                    <a:solidFill>
+                      <a:srgbClr val="000000"/>
+                    </a:solidFill>
+                    <a:effectLst/>
+                    <a:latin typeface="Times New Roman" panose="02020603050405020304" pitchFamily="18" charset="0"/>
+                    <a:cs typeface="Times New Roman" panose="02020603050405020304" pitchFamily="18" charset="0"/>
+                  </a:rPr>
+                  <a:t>Delay of  Client Server S</a:t>
+                </a:r>
+                <a:r>
+                  <a:rPr lang="en-US" altLang="zh-CN" sz="800" b="0" i="0" kern="1200" baseline="0">
+                    <a:solidFill>
+                      <a:srgbClr val="000000"/>
+                    </a:solidFill>
+                    <a:effectLst/>
+                    <a:latin typeface="Times New Roman" panose="02020603050405020304" pitchFamily="18" charset="0"/>
+                    <a:cs typeface="Times New Roman" panose="02020603050405020304" pitchFamily="18" charset="0"/>
+                  </a:rPr>
+                  <a:t>1</a:t>
+                </a:r>
+                <a:r>
+                  <a:rPr lang="en-US" altLang="zh-CN" sz="1100" b="0" i="0" kern="1200" baseline="0">
+                    <a:solidFill>
+                      <a:srgbClr val="000000"/>
+                    </a:solidFill>
+                    <a:effectLst/>
+                    <a:latin typeface="Times New Roman" panose="02020603050405020304" pitchFamily="18" charset="0"/>
+                    <a:cs typeface="Times New Roman" panose="02020603050405020304" pitchFamily="18" charset="0"/>
+                  </a:rPr>
+                  <a:t>(ms)</a:t>
+                </a:r>
+                <a:endParaRPr lang="zh-CN" altLang="zh-CN" sz="1100">
+                  <a:effectLst/>
+                </a:endParaRPr>
+              </a:p>
+            </c:rich>
+          </c:tx>
+          <c:layout/>
+          <c:overlay val="0"/>
+          <c:spPr>
+            <a:noFill/>
+            <a:ln>
+              <a:noFill/>
+            </a:ln>
+            <a:effectLst/>
+          </c:spPr>
+          <c:txPr>
+            <a:bodyPr rot="0" spcFirstLastPara="1" vertOverflow="ellipsis" vert="horz" wrap="square" anchor="ctr" anchorCtr="1"/>
+            <a:lstStyle/>
+            <a:p>
+              <a:pPr>
+                <a:defRPr sz="1000" b="0" i="0" u="none" strike="noStrike" kern="1200" baseline="0">
+                  <a:solidFill>
+                    <a:schemeClr val="tx1">
+                      <a:lumMod val="65000"/>
+                      <a:lumOff val="35000"/>
+                    </a:schemeClr>
+                  </a:solidFill>
+                  <a:latin typeface="+mn-lt"/>
+                  <a:ea typeface="+mn-ea"/>
+                  <a:cs typeface="+mn-cs"/>
+                </a:defRPr>
+              </a:pPr>
+              <a:endParaRPr lang="zh-CN"/>
+            </a:p>
+          </c:txPr>
+        </c:title>
+        <c:numFmt formatCode="General" sourceLinked="1"/>
+        <c:majorTickMark val="in"/>
+        <c:minorTickMark val="none"/>
+        <c:tickLblPos val="nextTo"/>
+        <c:spPr>
+          <a:noFill/>
+          <a:ln w="9525" cap="flat" cmpd="sng" algn="ctr">
+            <a:solidFill>
+              <a:schemeClr val="tx1"/>
+            </a:solidFill>
+            <a:round/>
+          </a:ln>
+          <a:effectLst/>
+        </c:spPr>
+        <c:txPr>
+          <a:bodyPr rot="-60000000" spcFirstLastPara="1" vertOverflow="ellipsis" vert="horz" wrap="square" anchor="ctr" anchorCtr="1"/>
+          <a:lstStyle/>
+          <a:p>
+            <a:pPr>
+              <a:defRPr sz="900" b="0" i="0" u="none" strike="noStrike" kern="1200" baseline="0">
+                <a:solidFill>
+                  <a:sysClr val="windowText" lastClr="000000"/>
+                </a:solidFill>
+                <a:latin typeface="+mn-lt"/>
+                <a:ea typeface="+mn-ea"/>
+                <a:cs typeface="+mn-cs"/>
+              </a:defRPr>
+            </a:pPr>
+            <a:endParaRPr lang="zh-CN"/>
+          </a:p>
+        </c:txPr>
+        <c:crossAx val="1559475295"/>
+        <c:crosses val="autoZero"/>
+        <c:auto val="1"/>
+        <c:lblAlgn val="ctr"/>
+        <c:lblOffset val="100"/>
+        <c:noMultiLvlLbl val="0"/>
+      </c:catAx>
+      <c:valAx>
+        <c:axId val="1559475295"/>
+        <c:scaling>
+          <c:orientation val="minMax"/>
+          <c:max val="500"/>
+          <c:min val="50"/>
+        </c:scaling>
+        <c:delete val="0"/>
+        <c:axPos val="l"/>
+        <c:title>
+          <c:tx>
+            <c:rich>
+              <a:bodyPr rot="-5400000" spcFirstLastPara="1" vertOverflow="ellipsis" vert="horz" wrap="square" anchor="ctr" anchorCtr="1"/>
+              <a:lstStyle/>
+              <a:p>
+                <a:pPr>
+                  <a:defRPr sz="1100" b="0" i="0" u="none" strike="noStrike" kern="1200" baseline="0">
+                    <a:solidFill>
+                      <a:sysClr val="windowText" lastClr="000000"/>
+                    </a:solidFill>
+                    <a:latin typeface="Times New Roman" panose="02020603050405020304" pitchFamily="18" charset="0"/>
+                    <a:ea typeface="+mn-ea"/>
+                    <a:cs typeface="Times New Roman" panose="02020603050405020304" pitchFamily="18" charset="0"/>
+                  </a:defRPr>
+                </a:pPr>
+                <a:r>
+                  <a:rPr lang="en-US" altLang="zh-CN" sz="1100">
+                    <a:solidFill>
+                      <a:sysClr val="windowText" lastClr="000000"/>
+                    </a:solidFill>
+                    <a:latin typeface="Times New Roman" panose="02020603050405020304" pitchFamily="18" charset="0"/>
+                    <a:cs typeface="Times New Roman" panose="02020603050405020304" pitchFamily="18" charset="0"/>
+                  </a:rPr>
+                  <a:t>Server</a:t>
+                </a:r>
+                <a:r>
+                  <a:rPr lang="en-US" altLang="zh-CN" sz="1100" baseline="0">
+                    <a:solidFill>
+                      <a:sysClr val="windowText" lastClr="000000"/>
+                    </a:solidFill>
+                    <a:latin typeface="Times New Roman" panose="02020603050405020304" pitchFamily="18" charset="0"/>
+                    <a:cs typeface="Times New Roman" panose="02020603050405020304" pitchFamily="18" charset="0"/>
+                  </a:rPr>
+                  <a:t> Memory(MB)</a:t>
+                </a:r>
+                <a:endParaRPr lang="zh-CN" altLang="en-US" sz="1100">
+                  <a:solidFill>
+                    <a:sysClr val="windowText" lastClr="000000"/>
+                  </a:solidFill>
+                  <a:latin typeface="Times New Roman" panose="02020603050405020304" pitchFamily="18" charset="0"/>
+                  <a:cs typeface="Times New Roman" panose="02020603050405020304" pitchFamily="18" charset="0"/>
+                </a:endParaRPr>
+              </a:p>
+            </c:rich>
+          </c:tx>
+          <c:layout/>
+          <c:overlay val="0"/>
+          <c:spPr>
+            <a:noFill/>
+            <a:ln>
+              <a:noFill/>
+            </a:ln>
+            <a:effectLst/>
+          </c:spPr>
+          <c:txPr>
+            <a:bodyPr rot="-5400000" spcFirstLastPara="1" vertOverflow="ellipsis" vert="horz" wrap="square" anchor="ctr" anchorCtr="1"/>
+            <a:lstStyle/>
+            <a:p>
+              <a:pPr>
+                <a:defRPr sz="1100" b="0" i="0" u="none" strike="noStrike" kern="1200" baseline="0">
+                  <a:solidFill>
+                    <a:sysClr val="windowText" lastClr="000000"/>
+                  </a:solidFill>
+                  <a:latin typeface="Times New Roman" panose="02020603050405020304" pitchFamily="18" charset="0"/>
+                  <a:ea typeface="+mn-ea"/>
+                  <a:cs typeface="Times New Roman" panose="02020603050405020304" pitchFamily="18" charset="0"/>
+                </a:defRPr>
+              </a:pPr>
+              <a:endParaRPr lang="zh-CN"/>
+            </a:p>
+          </c:txPr>
+        </c:title>
+        <c:numFmt formatCode="General" sourceLinked="1"/>
+        <c:majorTickMark val="in"/>
+        <c:minorTickMark val="none"/>
+        <c:tickLblPos val="nextTo"/>
+        <c:spPr>
+          <a:noFill/>
+          <a:ln>
+            <a:solidFill>
+              <a:schemeClr val="tx1"/>
+            </a:solidFill>
+          </a:ln>
+          <a:effectLst/>
+        </c:spPr>
+        <c:txPr>
+          <a:bodyPr rot="-60000000" spcFirstLastPara="1" vertOverflow="ellipsis" vert="horz" wrap="square" anchor="ctr" anchorCtr="1"/>
+          <a:lstStyle/>
+          <a:p>
+            <a:pPr>
+              <a:defRPr sz="900" b="0" i="0" u="none" strike="noStrike" kern="1200" baseline="0">
+                <a:solidFill>
+                  <a:sysClr val="windowText" lastClr="000000"/>
+                </a:solidFill>
+                <a:latin typeface="Times New Roman" panose="02020603050405020304" pitchFamily="18" charset="0"/>
+                <a:ea typeface="+mn-ea"/>
+                <a:cs typeface="Times New Roman" panose="02020603050405020304" pitchFamily="18" charset="0"/>
+              </a:defRPr>
+            </a:pPr>
+            <a:endParaRPr lang="zh-CN"/>
+          </a:p>
+        </c:txPr>
+        <c:crossAx val="1559469887"/>
+        <c:crosses val="autoZero"/>
+        <c:crossBetween val="between"/>
+      </c:valAx>
+      <c:valAx>
+        <c:axId val="1608576335"/>
+        <c:scaling>
+          <c:orientation val="minMax"/>
+          <c:max val="200"/>
+          <c:min val="30"/>
+        </c:scaling>
+        <c:delete val="0"/>
+        <c:axPos val="r"/>
+        <c:title>
+          <c:tx>
+            <c:rich>
+              <a:bodyPr rot="-5400000" spcFirstLastPara="1" vertOverflow="ellipsis" vert="horz" wrap="square" anchor="ctr" anchorCtr="1"/>
+              <a:lstStyle/>
+              <a:p>
+                <a:pPr>
+                  <a:defRPr sz="1100" b="0" i="0" u="none" strike="noStrike" kern="1200" baseline="0">
+                    <a:solidFill>
+                      <a:sysClr val="windowText" lastClr="000000"/>
+                    </a:solidFill>
+                    <a:latin typeface="Times New Roman" panose="02020603050405020304" pitchFamily="18" charset="0"/>
+                    <a:ea typeface="+mn-ea"/>
+                    <a:cs typeface="Times New Roman" panose="02020603050405020304" pitchFamily="18" charset="0"/>
+                  </a:defRPr>
+                </a:pPr>
+                <a:r>
+                  <a:rPr lang="en-US" altLang="zh-CN" sz="1100">
+                    <a:solidFill>
+                      <a:sysClr val="windowText" lastClr="000000"/>
+                    </a:solidFill>
+                    <a:latin typeface="Times New Roman" panose="02020603050405020304" pitchFamily="18" charset="0"/>
+                    <a:cs typeface="Times New Roman" panose="02020603050405020304" pitchFamily="18" charset="0"/>
+                  </a:rPr>
+                  <a:t>Max  Memory(MB)</a:t>
+                </a:r>
+                <a:endParaRPr lang="zh-CN" altLang="en-US" sz="1100">
+                  <a:solidFill>
+                    <a:sysClr val="windowText" lastClr="000000"/>
+                  </a:solidFill>
+                  <a:latin typeface="Times New Roman" panose="02020603050405020304" pitchFamily="18" charset="0"/>
+                  <a:cs typeface="Times New Roman" panose="02020603050405020304" pitchFamily="18" charset="0"/>
+                </a:endParaRPr>
+              </a:p>
+            </c:rich>
+          </c:tx>
+          <c:layout/>
+          <c:overlay val="0"/>
+          <c:spPr>
+            <a:noFill/>
+            <a:ln>
+              <a:noFill/>
+            </a:ln>
+            <a:effectLst/>
+          </c:spPr>
+          <c:txPr>
+            <a:bodyPr rot="-5400000" spcFirstLastPara="1" vertOverflow="ellipsis" vert="horz" wrap="square" anchor="ctr" anchorCtr="1"/>
+            <a:lstStyle/>
+            <a:p>
+              <a:pPr>
+                <a:defRPr sz="1100" b="0" i="0" u="none" strike="noStrike" kern="1200" baseline="0">
+                  <a:solidFill>
+                    <a:sysClr val="windowText" lastClr="000000"/>
+                  </a:solidFill>
+                  <a:latin typeface="Times New Roman" panose="02020603050405020304" pitchFamily="18" charset="0"/>
+                  <a:ea typeface="+mn-ea"/>
+                  <a:cs typeface="Times New Roman" panose="02020603050405020304" pitchFamily="18" charset="0"/>
+                </a:defRPr>
+              </a:pPr>
+              <a:endParaRPr lang="zh-CN"/>
+            </a:p>
+          </c:txPr>
+        </c:title>
+        <c:numFmt formatCode="General" sourceLinked="1"/>
+        <c:majorTickMark val="in"/>
+        <c:minorTickMark val="none"/>
+        <c:tickLblPos val="nextTo"/>
+        <c:spPr>
+          <a:noFill/>
+          <a:ln>
+            <a:solidFill>
+              <a:schemeClr val="tx1"/>
+            </a:solidFill>
+          </a:ln>
+          <a:effectLst/>
+        </c:spPr>
+        <c:txPr>
+          <a:bodyPr rot="-60000000" spcFirstLastPara="1" vertOverflow="ellipsis" vert="horz" wrap="square" anchor="ctr" anchorCtr="1"/>
+          <a:lstStyle/>
+          <a:p>
+            <a:pPr>
+              <a:defRPr sz="900" b="0" i="0" u="none" strike="noStrike" kern="1200" baseline="0">
+                <a:solidFill>
+                  <a:sysClr val="windowText" lastClr="000000"/>
+                </a:solidFill>
+                <a:latin typeface="+mn-lt"/>
+                <a:ea typeface="+mn-ea"/>
+                <a:cs typeface="+mn-cs"/>
+              </a:defRPr>
+            </a:pPr>
+            <a:endParaRPr lang="zh-CN"/>
+          </a:p>
+        </c:txPr>
+        <c:crossAx val="1615447151"/>
+        <c:crosses val="max"/>
+        <c:crossBetween val="between"/>
+        <c:majorUnit val="15"/>
+      </c:valAx>
+      <c:catAx>
+        <c:axId val="1615447151"/>
+        <c:scaling>
+          <c:orientation val="minMax"/>
+        </c:scaling>
+        <c:delete val="1"/>
+        <c:axPos val="b"/>
+        <c:numFmt formatCode="General" sourceLinked="1"/>
+        <c:majorTickMark val="out"/>
+        <c:minorTickMark val="none"/>
+        <c:tickLblPos val="nextTo"/>
+        <c:crossAx val="1608576335"/>
+        <c:crosses val="autoZero"/>
+        <c:auto val="1"/>
+        <c:lblAlgn val="ctr"/>
+        <c:lblOffset val="100"/>
+        <c:noMultiLvlLbl val="0"/>
+      </c:catAx>
+      <c:spPr>
+        <a:noFill/>
+        <a:ln>
+          <a:noFill/>
+        </a:ln>
+        <a:effectLst/>
+      </c:spPr>
+    </c:plotArea>
+    <c:legend>
+      <c:legendPos val="b"/>
+      <c:layout>
+        <c:manualLayout>
+          <c:xMode val="edge"/>
+          <c:yMode val="edge"/>
+          <c:x val="0.45782869767178386"/>
+          <c:y val="0.12792041221476214"/>
+          <c:w val="0.39173643919510059"/>
+          <c:h val="0.14930664916885389"/>
+        </c:manualLayout>
+      </c:layout>
+      <c:overlay val="0"/>
+      <c:spPr>
+        <a:noFill/>
+        <a:ln>
+          <a:noFill/>
+        </a:ln>
+        <a:effectLst/>
+      </c:spPr>
+      <c:txPr>
+        <a:bodyPr rot="0" spcFirstLastPara="1" vertOverflow="ellipsis" vert="horz" wrap="square" anchor="ctr" anchorCtr="1"/>
+        <a:lstStyle/>
+        <a:p>
+          <a:pPr>
+            <a:defRPr sz="900" b="0" i="0" u="none" strike="noStrike" kern="1200" baseline="0">
+              <a:solidFill>
+                <a:sysClr val="windowText" lastClr="000000"/>
+              </a:solidFill>
+              <a:latin typeface="+mn-lt"/>
+              <a:ea typeface="+mn-ea"/>
+              <a:cs typeface="+mn-cs"/>
+            </a:defRPr>
+          </a:pPr>
+          <a:endParaRPr lang="zh-CN"/>
+        </a:p>
+      </c:txPr>
+    </c:legend>
+    <c:plotVisOnly val="1"/>
+    <c:dispBlanksAs val="gap"/>
+    <c:showDLblsOverMax val="0"/>
+  </c:chart>
+  <c:spPr>
+    <a:solidFill>
+      <a:schemeClr val="bg1"/>
+    </a:solidFill>
+    <a:ln w="9525" cap="flat" cmpd="sng" algn="ctr">
+      <a:solidFill>
+        <a:schemeClr val="bg1">
+          <a:lumMod val="50000"/>
+        </a:schemeClr>
+      </a:solidFill>
+      <a:round/>
+    </a:ln>
+    <a:effectLst/>
+  </c:spPr>
+  <c:txPr>
+    <a:bodyPr/>
+    <a:lstStyle/>
+    <a:p>
+      <a:pPr>
+        <a:defRPr/>
+      </a:pPr>
+      <a:endParaRPr lang="zh-CN"/>
+    </a:p>
+  </c:txPr>
+  <c:externalData r:id="rId3">
+    <c:autoUpdate val="0"/>
+  </c:externalData>
+</c:chartSpace>
+</file>
+
+<file path=word/charts/colors1.xml><?xml version="1.0" encoding="utf-8"?>
+<cs:colorStyle xmlns:cs="http://schemas.microsoft.com/office/drawing/2012/chartStyle" xmlns:a="http://schemas.openxmlformats.org/drawingml/2006/main" meth="cycle" id="10">
+  <a:schemeClr val="accent1"/>
+  <a:schemeClr val="accent2"/>
+  <a:schemeClr val="accent3"/>
+  <a:schemeClr val="accent4"/>
+  <a:schemeClr val="accent5"/>
+  <a:schemeClr val="accent6"/>
+  <cs:variation/>
+  <cs:variation>
+    <a:lumMod val="60000"/>
+  </cs:variation>
+  <cs:variation>
+    <a:lumMod val="80000"/>
+    <a:lumOff val="20000"/>
+  </cs:variation>
+  <cs:variation>
+    <a:lumMod val="80000"/>
+  </cs:variation>
+  <cs:variation>
+    <a:lumMod val="60000"/>
+    <a:lumOff val="40000"/>
+  </cs:variation>
+  <cs:variation>
+    <a:lumMod val="50000"/>
+  </cs:variation>
+  <cs:variation>
+    <a:lumMod val="70000"/>
+    <a:lumOff val="30000"/>
+  </cs:variation>
+  <cs:variation>
+    <a:lumMod val="70000"/>
+  </cs:variation>
+  <cs:variation>
+    <a:lumMod val="50000"/>
+    <a:lumOff val="50000"/>
+  </cs:variation>
+</cs:colorStyle>
+</file>
+
+<file path=word/charts/colors2.xml><?xml version="1.0" encoding="utf-8"?>
+<cs:colorStyle xmlns:cs="http://schemas.microsoft.com/office/drawing/2012/chartStyle" xmlns:a="http://schemas.openxmlformats.org/drawingml/2006/main" meth="cycle" id="10">
+  <a:schemeClr val="accent1"/>
+  <a:schemeClr val="accent2"/>
+  <a:schemeClr val="accent3"/>
+  <a:schemeClr val="accent4"/>
+  <a:schemeClr val="accent5"/>
+  <a:schemeClr val="accent6"/>
+  <cs:variation/>
+  <cs:variation>
+    <a:lumMod val="60000"/>
+  </cs:variation>
+  <cs:variation>
+    <a:lumMod val="80000"/>
+    <a:lumOff val="20000"/>
+  </cs:variation>
+  <cs:variation>
+    <a:lumMod val="80000"/>
+  </cs:variation>
+  <cs:variation>
+    <a:lumMod val="60000"/>
+    <a:lumOff val="40000"/>
+  </cs:variation>
+  <cs:variation>
+    <a:lumMod val="50000"/>
+  </cs:variation>
+  <cs:variation>
+    <a:lumMod val="70000"/>
+    <a:lumOff val="30000"/>
+  </cs:variation>
+  <cs:variation>
+    <a:lumMod val="70000"/>
+  </cs:variation>
+  <cs:variation>
+    <a:lumMod val="50000"/>
+    <a:lumOff val="50000"/>
+  </cs:variation>
+</cs:colorStyle>
+</file>
+
+<file path=word/charts/style1.xml><?xml version="1.0" encoding="utf-8"?>
+<cs:chartStyle xmlns:cs="http://schemas.microsoft.com/office/drawing/2012/chartStyle" xmlns:a="http://schemas.openxmlformats.org/drawingml/2006/main" id="227">
+  <cs:axisTitle>
+    <cs:lnRef idx="0"/>
+    <cs:fillRef idx="0"/>
+    <cs:effectRef idx="0"/>
+    <cs:fontRef idx="minor">
+      <a:schemeClr val="tx1">
+        <a:lumMod val="65000"/>
+        <a:lumOff val="35000"/>
+      </a:schemeClr>
+    </cs:fontRef>
+    <cs:defRPr sz="1000" kern="1200"/>
+  </cs:axisTitle>
+  <cs:categoryAxis>
+    <cs:lnRef idx="0"/>
+    <cs:fillRef idx="0"/>
+    <cs:effectRef idx="0"/>
+    <cs:fontRef idx="minor">
+      <a:schemeClr val="tx1">
+        <a:lumMod val="65000"/>
+        <a:lumOff val="35000"/>
+      </a:schemeClr>
+    </cs:fontRef>
+    <cs:spPr>
+      <a:ln w="9525" cap="flat" cmpd="sng" algn="ctr">
+        <a:solidFill>
+          <a:schemeClr val="tx1">
+            <a:lumMod val="15000"/>
+            <a:lumOff val="85000"/>
+          </a:schemeClr>
+        </a:solidFill>
+        <a:round/>
+      </a:ln>
+    </cs:spPr>
+    <cs:defRPr sz="900" kern="1200"/>
+  </cs:categoryAxis>
+  <cs:chartArea mods="allowNoFillOverride allowNoLineOverride">
+    <cs:lnRef idx="0"/>
+    <cs:fillRef idx="0"/>
+    <cs:effectRef idx="0"/>
+    <cs:fontRef idx="minor">
+      <a:schemeClr val="tx1"/>
+    </cs:fontRef>
+    <cs:spPr>
+      <a:solidFill>
+        <a:schemeClr val="bg1"/>
+      </a:solidFill>
+      <a:ln w="9525" cap="flat" cmpd="sng" algn="ctr">
+        <a:solidFill>
+          <a:schemeClr val="tx1">
+            <a:lumMod val="15000"/>
+            <a:lumOff val="85000"/>
+          </a:schemeClr>
+        </a:solidFill>
+        <a:round/>
+      </a:ln>
+    </cs:spPr>
+    <cs:defRPr sz="1000" kern="1200"/>
+  </cs:chartArea>
+  <cs:dataLabel>
+    <cs:lnRef idx="0"/>
+    <cs:fillRef idx="0"/>
+    <cs:effectRef idx="0"/>
+    <cs:fontRef idx="minor">
+      <a:schemeClr val="tx1">
+        <a:lumMod val="75000"/>
+        <a:lumOff val="25000"/>
+      </a:schemeClr>
+    </cs:fontRef>
+    <cs:defRPr sz="900" kern="1200"/>
+  </cs:dataLabel>
+  <cs:dataLabelCallout>
+    <cs:lnRef idx="0"/>
+    <cs:fillRef idx="0"/>
+    <cs:effectRef idx="0"/>
+    <cs:fontRef idx="minor">
+      <a:schemeClr val="dk1">
+        <a:lumMod val="65000"/>
+        <a:lumOff val="35000"/>
+      </a:schemeClr>
+    </cs:fontRef>
+    <cs:spPr>
+      <a:solidFill>
+        <a:schemeClr val="lt1"/>
+      </a:solidFill>
+      <a:ln>
+        <a:solidFill>
+          <a:schemeClr val="dk1">
+            <a:lumMod val="25000"/>
+            <a:lumOff val="75000"/>
+          </a:schemeClr>
+        </a:solidFill>
+      </a:ln>
+    </cs:spPr>
+    <cs:defRPr sz="900" kern="1200"/>
+    <cs:bodyPr rot="0" spcFirstLastPara="1" vertOverflow="clip" horzOverflow="clip" vert="horz" wrap="square" lIns="36576" tIns="18288" rIns="36576" bIns="18288" anchor="ctr" anchorCtr="1">
+      <a:spAutoFit/>
+    </cs:bodyPr>
+  </cs:dataLabelCallout>
+  <cs:dataPoint>
+    <cs:lnRef idx="0"/>
+    <cs:fillRef idx="1">
+      <cs:styleClr val="auto"/>
+    </cs:fillRef>
+    <cs:effectRef idx="0"/>
+    <cs:fontRef idx="minor">
+      <a:schemeClr val="tx1"/>
+    </cs:fontRef>
+    <cs:spPr>
+      <a:solidFill>
+        <a:schemeClr val="phClr"/>
+      </a:solidFill>
+    </cs:spPr>
+  </cs:dataPoint>
+  <cs:dataPoint3D>
+    <cs:lnRef idx="0"/>
+    <cs:fillRef idx="1">
+      <cs:styleClr val="auto"/>
+    </cs:fillRef>
+    <cs:effectRef idx="0"/>
+    <cs:fontRef idx="minor">
+      <a:schemeClr val="tx1"/>
+    </cs:fontRef>
+    <cs:spPr>
+      <a:solidFill>
+        <a:schemeClr val="phClr"/>
+      </a:solidFill>
+    </cs:spPr>
+  </cs:dataPoint3D>
+  <cs:dataPointLine>
+    <cs:lnRef idx="0">
+      <cs:styleClr val="auto"/>
+    </cs:lnRef>
+    <cs:fillRef idx="1"/>
+    <cs:effectRef idx="0"/>
+    <cs:fontRef idx="minor">
+      <a:schemeClr val="tx1"/>
+    </cs:fontRef>
+    <cs:spPr>
+      <a:ln w="28575" cap="rnd">
+        <a:solidFill>
+          <a:schemeClr val="phClr"/>
+        </a:solidFill>
+        <a:round/>
+      </a:ln>
+    </cs:spPr>
+  </cs:dataPointLine>
+  <cs:dataPointMarker>
+    <cs:lnRef idx="0">
+      <cs:styleClr val="auto"/>
+    </cs:lnRef>
+    <cs:fillRef idx="1">
+      <cs:styleClr val="auto"/>
+    </cs:fillRef>
+    <cs:effectRef idx="0"/>
+    <cs:fontRef idx="minor">
+      <a:schemeClr val="tx1"/>
+    </cs:fontRef>
+    <cs:spPr>
+      <a:solidFill>
+        <a:schemeClr val="phClr"/>
+      </a:solidFill>
+      <a:ln w="9525">
+        <a:solidFill>
+          <a:schemeClr val="phClr"/>
+        </a:solidFill>
+      </a:ln>
+    </cs:spPr>
+  </cs:dataPointMarker>
+  <cs:dataPointMarkerLayout symbol="circle" size="5"/>
+  <cs:dataPointWireframe>
+    <cs:lnRef idx="0">
+      <cs:styleClr val="auto"/>
+    </cs:lnRef>
+    <cs:fillRef idx="1"/>
+    <cs:effectRef idx="0"/>
+    <cs:fontRef idx="minor">
+      <a:schemeClr val="tx1"/>
+    </cs:fontRef>
+    <cs:spPr>
+      <a:ln w="9525" cap="rnd">
+        <a:solidFill>
+          <a:schemeClr val="phClr"/>
+        </a:solidFill>
+        <a:round/>
+      </a:ln>
+    </cs:spPr>
+  </cs:dataPointWireframe>
+  <cs:dataTable>
+    <cs:lnRef idx="0"/>
+    <cs:fillRef idx="0"/>
+    <cs:effectRef idx="0"/>
+    <cs:fontRef idx="minor">
+      <a:schemeClr val="tx1">
+        <a:lumMod val="65000"/>
+        <a:lumOff val="35000"/>
+      </a:schemeClr>
+    </cs:fontRef>
+    <cs:spPr>
+      <a:noFill/>
+      <a:ln w="9525" cap="flat" cmpd="sng" algn="ctr">
+        <a:solidFill>
+          <a:schemeClr val="tx1">
+            <a:lumMod val="15000"/>
+            <a:lumOff val="85000"/>
+          </a:schemeClr>
+        </a:solidFill>
+        <a:round/>
+      </a:ln>
+    </cs:spPr>
+    <cs:defRPr sz="900" kern="1200"/>
+  </cs:dataTable>
+  <cs:downBar>
+    <cs:lnRef idx="0"/>
+    <cs:fillRef idx="0"/>
+    <cs:effectRef idx="0"/>
+    <cs:fontRef idx="minor">
+      <a:schemeClr val="dk1"/>
+    </cs:fontRef>
+    <cs:spPr>
+      <a:solidFill>
+        <a:schemeClr val="dk1">
+          <a:lumMod val="65000"/>
+          <a:lumOff val="35000"/>
+        </a:schemeClr>
+      </a:solidFill>
+      <a:ln w="9525">
+        <a:solidFill>
+          <a:schemeClr val="tx1">
+            <a:lumMod val="65000"/>
+            <a:lumOff val="35000"/>
+          </a:schemeClr>
+        </a:solidFill>
+      </a:ln>
+    </cs:spPr>
+  </cs:downBar>
+  <cs:dropLine>
+    <cs:lnRef idx="0"/>
+    <cs:fillRef idx="0"/>
+    <cs:effectRef idx="0"/>
+    <cs:fontRef idx="minor">
+      <a:schemeClr val="tx1"/>
+    </cs:fontRef>
+    <cs:spPr>
+      <a:ln w="9525" cap="flat" cmpd="sng" algn="ctr">
+        <a:solidFill>
+          <a:schemeClr val="tx1">
+            <a:lumMod val="35000"/>
+            <a:lumOff val="65000"/>
+          </a:schemeClr>
+        </a:solidFill>
+        <a:round/>
+      </a:ln>
+    </cs:spPr>
+  </cs:dropLine>
+  <cs:errorBar>
+    <cs:lnRef idx="0"/>
+    <cs:fillRef idx="0"/>
+    <cs:effectRef idx="0"/>
+    <cs:fontRef idx="minor">
+      <a:schemeClr val="tx1"/>
+    </cs:fontRef>
+    <cs:spPr>
+      <a:ln w="9525" cap="flat" cmpd="sng" algn="ctr">
+        <a:solidFill>
+          <a:schemeClr val="tx1">
+            <a:lumMod val="65000"/>
+            <a:lumOff val="35000"/>
+          </a:schemeClr>
+        </a:solidFill>
+        <a:round/>
+      </a:ln>
+    </cs:spPr>
+  </cs:errorBar>
+  <cs:floor>
+    <cs:lnRef idx="0"/>
+    <cs:fillRef idx="0"/>
+    <cs:effectRef idx="0"/>
+    <cs:fontRef idx="minor">
+      <a:schemeClr val="tx1"/>
+    </cs:fontRef>
+    <cs:spPr>
+      <a:noFill/>
+      <a:ln>
+        <a:noFill/>
+      </a:ln>
+    </cs:spPr>
+  </cs:floor>
+  <cs:gridlineMajor>
+    <cs:lnRef idx="0"/>
+    <cs:fillRef idx="0"/>
+    <cs:effectRef idx="0"/>
+    <cs:fontRef idx="minor">
+      <a:schemeClr val="tx1"/>
+    </cs:fontRef>
+    <cs:spPr>
+      <a:ln w="9525" cap="flat" cmpd="sng" algn="ctr">
+        <a:solidFill>
+          <a:schemeClr val="tx1">
+            <a:lumMod val="15000"/>
+            <a:lumOff val="85000"/>
+          </a:schemeClr>
+        </a:solidFill>
+        <a:round/>
+      </a:ln>
+    </cs:spPr>
+  </cs:gridlineMajor>
+  <cs:gridlineMinor>
+    <cs:lnRef idx="0"/>
+    <cs:fillRef idx="0"/>
+    <cs:effectRef idx="0"/>
+    <cs:fontRef idx="minor">
+      <a:schemeClr val="tx1"/>
+    </cs:fontRef>
+    <cs:spPr>
+      <a:ln w="9525" cap="flat" cmpd="sng" algn="ctr">
+        <a:solidFill>
+          <a:schemeClr val="tx1">
+            <a:lumMod val="5000"/>
+            <a:lumOff val="95000"/>
+          </a:schemeClr>
+        </a:solidFill>
+        <a:round/>
+      </a:ln>
+    </cs:spPr>
+  </cs:gridlineMinor>
+  <cs:hiLoLine>
+    <cs:lnRef idx="0"/>
+    <cs:fillRef idx="0"/>
+    <cs:effectRef idx="0"/>
+    <cs:fontRef idx="minor">
+      <a:schemeClr val="tx1"/>
+    </cs:fontRef>
+    <cs:spPr>
+      <a:ln w="9525" cap="flat" cmpd="sng" algn="ctr">
+        <a:solidFill>
+          <a:schemeClr val="tx1">
+            <a:lumMod val="75000"/>
+            <a:lumOff val="25000"/>
+          </a:schemeClr>
+        </a:solidFill>
+        <a:round/>
+      </a:ln>
+    </cs:spPr>
+  </cs:hiLoLine>
+  <cs:leaderLine>
+    <cs:lnRef idx="0"/>
+    <cs:fillRef idx="0"/>
+    <cs:effectRef idx="0"/>
+    <cs:fontRef idx="minor">
+      <a:schemeClr val="tx1"/>
+    </cs:fontRef>
+    <cs:spPr>
+      <a:ln w="9525" cap="flat" cmpd="sng" algn="ctr">
+        <a:solidFill>
+          <a:schemeClr val="tx1">
+            <a:lumMod val="35000"/>
+            <a:lumOff val="65000"/>
+          </a:schemeClr>
+        </a:solidFill>
+        <a:round/>
+      </a:ln>
+    </cs:spPr>
+  </cs:leaderLine>
+  <cs:legend>
+    <cs:lnRef idx="0"/>
+    <cs:fillRef idx="0"/>
+    <cs:effectRef idx="0"/>
+    <cs:fontRef idx="minor">
+      <a:schemeClr val="tx1">
+        <a:lumMod val="65000"/>
+        <a:lumOff val="35000"/>
+      </a:schemeClr>
+    </cs:fontRef>
+    <cs:defRPr sz="900" kern="1200"/>
+  </cs:legend>
+  <cs:plotArea mods="allowNoFillOverride allowNoLineOverride">
+    <cs:lnRef idx="0"/>
+    <cs:fillRef idx="0"/>
+    <cs:effectRef idx="0"/>
+    <cs:fontRef idx="minor">
+      <a:schemeClr val="tx1"/>
+    </cs:fontRef>
+  </cs:plotArea>
+  <cs:plotArea3D mods="allowNoFillOverride allowNoLineOverride">
+    <cs:lnRef idx="0"/>
+    <cs:fillRef idx="0"/>
+    <cs:effectRef idx="0"/>
+    <cs:fontRef idx="minor">
+      <a:schemeClr val="tx1"/>
+    </cs:fontRef>
+  </cs:plotArea3D>
+  <cs:seriesAxis>
+    <cs:lnRef idx="0"/>
+    <cs:fillRef idx="0"/>
+    <cs:effectRef idx="0"/>
+    <cs:fontRef idx="minor">
+      <a:schemeClr val="tx1">
+        <a:lumMod val="65000"/>
+        <a:lumOff val="35000"/>
+      </a:schemeClr>
+    </cs:fontRef>
+    <cs:defRPr sz="900" kern="1200"/>
+  </cs:seriesAxis>
+  <cs:seriesLine>
+    <cs:lnRef idx="0"/>
+    <cs:fillRef idx="0"/>
+    <cs:effectRef idx="0"/>
+    <cs:fontRef idx="minor">
+      <a:schemeClr val="tx1"/>
+    </cs:fontRef>
+    <cs:spPr>
+      <a:ln w="9525" cap="flat" cmpd="sng" algn="ctr">
+        <a:solidFill>
+          <a:schemeClr val="tx1">
+            <a:lumMod val="35000"/>
+            <a:lumOff val="65000"/>
+          </a:schemeClr>
+        </a:solidFill>
+        <a:round/>
+      </a:ln>
+    </cs:spPr>
+  </cs:seriesLine>
+  <cs:title>
+    <cs:lnRef idx="0"/>
+    <cs:fillRef idx="0"/>
+    <cs:effectRef idx="0"/>
+    <cs:fontRef idx="minor">
+      <a:schemeClr val="tx1">
+        <a:lumMod val="65000"/>
+        <a:lumOff val="35000"/>
+      </a:schemeClr>
+    </cs:fontRef>
+    <cs:defRPr sz="1400" b="0" kern="1200" spc="0" baseline="0"/>
+  </cs:title>
+  <cs:trendline>
+    <cs:lnRef idx="0">
+      <cs:styleClr val="auto"/>
+    </cs:lnRef>
+    <cs:fillRef idx="0"/>
+    <cs:effectRef idx="0"/>
+    <cs:fontRef idx="minor">
+      <a:schemeClr val="tx1"/>
+    </cs:fontRef>
+    <cs:spPr>
+      <a:ln w="19050" cap="rnd">
+        <a:solidFill>
+          <a:schemeClr val="phClr"/>
+        </a:solidFill>
+        <a:prstDash val="sysDot"/>
+      </a:ln>
+    </cs:spPr>
+  </cs:trendline>
+  <cs:trendlineLabel>
+    <cs:lnRef idx="0"/>
+    <cs:fillRef idx="0"/>
+    <cs:effectRef idx="0"/>
+    <cs:fontRef idx="minor">
+      <a:schemeClr val="tx1">
+        <a:lumMod val="65000"/>
+        <a:lumOff val="35000"/>
+      </a:schemeClr>
+    </cs:fontRef>
+    <cs:defRPr sz="900" kern="1200"/>
+  </cs:trendlineLabel>
+  <cs:upBar>
+    <cs:lnRef idx="0"/>
+    <cs:fillRef idx="0"/>
+    <cs:effectRef idx="0"/>
+    <cs:fontRef idx="minor">
+      <a:schemeClr val="dk1"/>
+    </cs:fontRef>
+    <cs:spPr>
+      <a:solidFill>
+        <a:schemeClr val="lt1"/>
+      </a:solidFill>
+      <a:ln w="9525">
+        <a:solidFill>
+          <a:schemeClr val="tx1">
+            <a:lumMod val="15000"/>
+            <a:lumOff val="85000"/>
+          </a:schemeClr>
+        </a:solidFill>
+      </a:ln>
+    </cs:spPr>
+  </cs:upBar>
+  <cs:valueAxis>
+    <cs:lnRef idx="0"/>
+    <cs:fillRef idx="0"/>
+    <cs:effectRef idx="0"/>
+    <cs:fontRef idx="minor">
+      <a:schemeClr val="tx1">
+        <a:lumMod val="65000"/>
+        <a:lumOff val="35000"/>
+      </a:schemeClr>
+    </cs:fontRef>
+    <cs:defRPr sz="900" kern="1200"/>
+  </cs:valueAxis>
+  <cs:wall>
+    <cs:lnRef idx="0"/>
+    <cs:fillRef idx="0"/>
+    <cs:effectRef idx="0"/>
+    <cs:fontRef idx="minor">
+      <a:schemeClr val="tx1"/>
+    </cs:fontRef>
+    <cs:spPr>
+      <a:noFill/>
+      <a:ln>
+        <a:noFill/>
+      </a:ln>
+    </cs:spPr>
+  </cs:wall>
+</cs:chartStyle>
+</file>
+
+<file path=word/charts/style2.xml><?xml version="1.0" encoding="utf-8"?>
+<cs:chartStyle xmlns:cs="http://schemas.microsoft.com/office/drawing/2012/chartStyle" xmlns:a="http://schemas.openxmlformats.org/drawingml/2006/main" id="227">
+  <cs:axisTitle>
+    <cs:lnRef idx="0"/>
+    <cs:fillRef idx="0"/>
+    <cs:effectRef idx="0"/>
+    <cs:fontRef idx="minor">
+      <a:schemeClr val="tx1">
+        <a:lumMod val="65000"/>
+        <a:lumOff val="35000"/>
+      </a:schemeClr>
+    </cs:fontRef>
+    <cs:defRPr sz="1000" kern="1200"/>
+  </cs:axisTitle>
+  <cs:categoryAxis>
+    <cs:lnRef idx="0"/>
+    <cs:fillRef idx="0"/>
+    <cs:effectRef idx="0"/>
+    <cs:fontRef idx="minor">
+      <a:schemeClr val="tx1">
+        <a:lumMod val="65000"/>
+        <a:lumOff val="35000"/>
+      </a:schemeClr>
+    </cs:fontRef>
+    <cs:spPr>
+      <a:ln w="9525" cap="flat" cmpd="sng" algn="ctr">
+        <a:solidFill>
+          <a:schemeClr val="tx1">
+            <a:lumMod val="15000"/>
+            <a:lumOff val="85000"/>
+          </a:schemeClr>
+        </a:solidFill>
+        <a:round/>
+      </a:ln>
+    </cs:spPr>
+    <cs:defRPr sz="900" kern="1200"/>
+  </cs:categoryAxis>
+  <cs:chartArea mods="allowNoFillOverride allowNoLineOverride">
+    <cs:lnRef idx="0"/>
+    <cs:fillRef idx="0"/>
+    <cs:effectRef idx="0"/>
+    <cs:fontRef idx="minor">
+      <a:schemeClr val="tx1"/>
+    </cs:fontRef>
+    <cs:spPr>
+      <a:solidFill>
+        <a:schemeClr val="bg1"/>
+      </a:solidFill>
+      <a:ln w="9525" cap="flat" cmpd="sng" algn="ctr">
+        <a:solidFill>
+          <a:schemeClr val="tx1">
+            <a:lumMod val="15000"/>
+            <a:lumOff val="85000"/>
+          </a:schemeClr>
+        </a:solidFill>
+        <a:round/>
+      </a:ln>
+    </cs:spPr>
+    <cs:defRPr sz="1000" kern="1200"/>
+  </cs:chartArea>
+  <cs:dataLabel>
+    <cs:lnRef idx="0"/>
+    <cs:fillRef idx="0"/>
+    <cs:effectRef idx="0"/>
+    <cs:fontRef idx="minor">
+      <a:schemeClr val="tx1">
+        <a:lumMod val="75000"/>
+        <a:lumOff val="25000"/>
+      </a:schemeClr>
+    </cs:fontRef>
+    <cs:defRPr sz="900" kern="1200"/>
+  </cs:dataLabel>
+  <cs:dataLabelCallout>
+    <cs:lnRef idx="0"/>
+    <cs:fillRef idx="0"/>
+    <cs:effectRef idx="0"/>
+    <cs:fontRef idx="minor">
+      <a:schemeClr val="dk1">
+        <a:lumMod val="65000"/>
+        <a:lumOff val="35000"/>
+      </a:schemeClr>
+    </cs:fontRef>
+    <cs:spPr>
+      <a:solidFill>
+        <a:schemeClr val="lt1"/>
+      </a:solidFill>
+      <a:ln>
+        <a:solidFill>
+          <a:schemeClr val="dk1">
+            <a:lumMod val="25000"/>
+            <a:lumOff val="75000"/>
+          </a:schemeClr>
+        </a:solidFill>
+      </a:ln>
+    </cs:spPr>
+    <cs:defRPr sz="900" kern="1200"/>
+    <cs:bodyPr rot="0" spcFirstLastPara="1" vertOverflow="clip" horzOverflow="clip" vert="horz" wrap="square" lIns="36576" tIns="18288" rIns="36576" bIns="18288" anchor="ctr" anchorCtr="1">
+      <a:spAutoFit/>
+    </cs:bodyPr>
+  </cs:dataLabelCallout>
+  <cs:dataPoint>
+    <cs:lnRef idx="0"/>
+    <cs:fillRef idx="1">
+      <cs:styleClr val="auto"/>
+    </cs:fillRef>
+    <cs:effectRef idx="0"/>
+    <cs:fontRef idx="minor">
+      <a:schemeClr val="tx1"/>
+    </cs:fontRef>
+    <cs:spPr>
+      <a:solidFill>
+        <a:schemeClr val="phClr"/>
+      </a:solidFill>
+    </cs:spPr>
+  </cs:dataPoint>
+  <cs:dataPoint3D>
+    <cs:lnRef idx="0"/>
+    <cs:fillRef idx="1">
+      <cs:styleClr val="auto"/>
+    </cs:fillRef>
+    <cs:effectRef idx="0"/>
+    <cs:fontRef idx="minor">
+      <a:schemeClr val="tx1"/>
+    </cs:fontRef>
+    <cs:spPr>
+      <a:solidFill>
+        <a:schemeClr val="phClr"/>
+      </a:solidFill>
+    </cs:spPr>
+  </cs:dataPoint3D>
+  <cs:dataPointLine>
+    <cs:lnRef idx="0">
+      <cs:styleClr val="auto"/>
+    </cs:lnRef>
+    <cs:fillRef idx="1"/>
+    <cs:effectRef idx="0"/>
+    <cs:fontRef idx="minor">
+      <a:schemeClr val="tx1"/>
+    </cs:fontRef>
+    <cs:spPr>
+      <a:ln w="28575" cap="rnd">
+        <a:solidFill>
+          <a:schemeClr val="phClr"/>
+        </a:solidFill>
+        <a:round/>
+      </a:ln>
+    </cs:spPr>
+  </cs:dataPointLine>
+  <cs:dataPointMarker>
+    <cs:lnRef idx="0">
+      <cs:styleClr val="auto"/>
+    </cs:lnRef>
+    <cs:fillRef idx="1">
+      <cs:styleClr val="auto"/>
+    </cs:fillRef>
+    <cs:effectRef idx="0"/>
+    <cs:fontRef idx="minor">
+      <a:schemeClr val="tx1"/>
+    </cs:fontRef>
+    <cs:spPr>
+      <a:solidFill>
+        <a:schemeClr val="phClr"/>
+      </a:solidFill>
+      <a:ln w="9525">
+        <a:solidFill>
+          <a:schemeClr val="phClr"/>
+        </a:solidFill>
+      </a:ln>
+    </cs:spPr>
+  </cs:dataPointMarker>
+  <cs:dataPointMarkerLayout symbol="circle" size="5"/>
+  <cs:dataPointWireframe>
+    <cs:lnRef idx="0">
+      <cs:styleClr val="auto"/>
+    </cs:lnRef>
+    <cs:fillRef idx="1"/>
+    <cs:effectRef idx="0"/>
+    <cs:fontRef idx="minor">
+      <a:schemeClr val="tx1"/>
+    </cs:fontRef>
+    <cs:spPr>
+      <a:ln w="9525" cap="rnd">
+        <a:solidFill>
+          <a:schemeClr val="phClr"/>
+        </a:solidFill>
+        <a:round/>
+      </a:ln>
+    </cs:spPr>
+  </cs:dataPointWireframe>
+  <cs:dataTable>
+    <cs:lnRef idx="0"/>
+    <cs:fillRef idx="0"/>
+    <cs:effectRef idx="0"/>
+    <cs:fontRef idx="minor">
+      <a:schemeClr val="tx1">
+        <a:lumMod val="65000"/>
+        <a:lumOff val="35000"/>
+      </a:schemeClr>
+    </cs:fontRef>
+    <cs:spPr>
+      <a:noFill/>
+      <a:ln w="9525" cap="flat" cmpd="sng" algn="ctr">
+        <a:solidFill>
+          <a:schemeClr val="tx1">
+            <a:lumMod val="15000"/>
+            <a:lumOff val="85000"/>
+          </a:schemeClr>
+        </a:solidFill>
+        <a:round/>
+      </a:ln>
+    </cs:spPr>
+    <cs:defRPr sz="900" kern="1200"/>
+  </cs:dataTable>
+  <cs:downBar>
+    <cs:lnRef idx="0"/>
+    <cs:fillRef idx="0"/>
+    <cs:effectRef idx="0"/>
+    <cs:fontRef idx="minor">
+      <a:schemeClr val="dk1"/>
+    </cs:fontRef>
+    <cs:spPr>
+      <a:solidFill>
+        <a:schemeClr val="dk1">
+          <a:lumMod val="65000"/>
+          <a:lumOff val="35000"/>
+        </a:schemeClr>
+      </a:solidFill>
+      <a:ln w="9525">
+        <a:solidFill>
+          <a:schemeClr val="tx1">
+            <a:lumMod val="65000"/>
+            <a:lumOff val="35000"/>
+          </a:schemeClr>
+        </a:solidFill>
+      </a:ln>
+    </cs:spPr>
+  </cs:downBar>
+  <cs:dropLine>
+    <cs:lnRef idx="0"/>
+    <cs:fillRef idx="0"/>
+    <cs:effectRef idx="0"/>
+    <cs:fontRef idx="minor">
+      <a:schemeClr val="tx1"/>
+    </cs:fontRef>
+    <cs:spPr>
+      <a:ln w="9525" cap="flat" cmpd="sng" algn="ctr">
+        <a:solidFill>
+          <a:schemeClr val="tx1">
+            <a:lumMod val="35000"/>
+            <a:lumOff val="65000"/>
+          </a:schemeClr>
+        </a:solidFill>
+        <a:round/>
+      </a:ln>
+    </cs:spPr>
+  </cs:dropLine>
+  <cs:errorBar>
+    <cs:lnRef idx="0"/>
+    <cs:fillRef idx="0"/>
+    <cs:effectRef idx="0"/>
+    <cs:fontRef idx="minor">
+      <a:schemeClr val="tx1"/>
+    </cs:fontRef>
+    <cs:spPr>
+      <a:ln w="9525" cap="flat" cmpd="sng" algn="ctr">
+        <a:solidFill>
+          <a:schemeClr val="tx1">
+            <a:lumMod val="65000"/>
+            <a:lumOff val="35000"/>
+          </a:schemeClr>
+        </a:solidFill>
+        <a:round/>
+      </a:ln>
+    </cs:spPr>
+  </cs:errorBar>
+  <cs:floor>
+    <cs:lnRef idx="0"/>
+    <cs:fillRef idx="0"/>
+    <cs:effectRef idx="0"/>
+    <cs:fontRef idx="minor">
+      <a:schemeClr val="tx1"/>
+    </cs:fontRef>
+    <cs:spPr>
+      <a:noFill/>
+      <a:ln>
+        <a:noFill/>
+      </a:ln>
+    </cs:spPr>
+  </cs:floor>
+  <cs:gridlineMajor>
+    <cs:lnRef idx="0"/>
+    <cs:fillRef idx="0"/>
+    <cs:effectRef idx="0"/>
+    <cs:fontRef idx="minor">
+      <a:schemeClr val="tx1"/>
+    </cs:fontRef>
+    <cs:spPr>
+      <a:ln w="9525" cap="flat" cmpd="sng" algn="ctr">
+        <a:solidFill>
+          <a:schemeClr val="tx1">
+            <a:lumMod val="15000"/>
+            <a:lumOff val="85000"/>
+          </a:schemeClr>
+        </a:solidFill>
+        <a:round/>
+      </a:ln>
+    </cs:spPr>
+  </cs:gridlineMajor>
+  <cs:gridlineMinor>
+    <cs:lnRef idx="0"/>
+    <cs:fillRef idx="0"/>
+    <cs:effectRef idx="0"/>
+    <cs:fontRef idx="minor">
+      <a:schemeClr val="tx1"/>
+    </cs:fontRef>
+    <cs:spPr>
+      <a:ln w="9525" cap="flat" cmpd="sng" algn="ctr">
+        <a:solidFill>
+          <a:schemeClr val="tx1">
+            <a:lumMod val="5000"/>
+            <a:lumOff val="95000"/>
+          </a:schemeClr>
+        </a:solidFill>
+        <a:round/>
+      </a:ln>
+    </cs:spPr>
+  </cs:gridlineMinor>
+  <cs:hiLoLine>
+    <cs:lnRef idx="0"/>
+    <cs:fillRef idx="0"/>
+    <cs:effectRef idx="0"/>
+    <cs:fontRef idx="minor">
+      <a:schemeClr val="tx1"/>
+    </cs:fontRef>
+    <cs:spPr>
+      <a:ln w="9525" cap="flat" cmpd="sng" algn="ctr">
+        <a:solidFill>
+          <a:schemeClr val="tx1">
+            <a:lumMod val="75000"/>
+            <a:lumOff val="25000"/>
+          </a:schemeClr>
+        </a:solidFill>
+        <a:round/>
+      </a:ln>
+    </cs:spPr>
+  </cs:hiLoLine>
+  <cs:leaderLine>
+    <cs:lnRef idx="0"/>
+    <cs:fillRef idx="0"/>
+    <cs:effectRef idx="0"/>
+    <cs:fontRef idx="minor">
+      <a:schemeClr val="tx1"/>
+    </cs:fontRef>
+    <cs:spPr>
+      <a:ln w="9525" cap="flat" cmpd="sng" algn="ctr">
+        <a:solidFill>
+          <a:schemeClr val="tx1">
+            <a:lumMod val="35000"/>
+            <a:lumOff val="65000"/>
+          </a:schemeClr>
+        </a:solidFill>
+        <a:round/>
+      </a:ln>
+    </cs:spPr>
+  </cs:leaderLine>
+  <cs:legend>
+    <cs:lnRef idx="0"/>
+    <cs:fillRef idx="0"/>
+    <cs:effectRef idx="0"/>
+    <cs:fontRef idx="minor">
+      <a:schemeClr val="tx1">
+        <a:lumMod val="65000"/>
+        <a:lumOff val="35000"/>
+      </a:schemeClr>
+    </cs:fontRef>
+    <cs:defRPr sz="900" kern="1200"/>
+  </cs:legend>
+  <cs:plotArea mods="allowNoFillOverride allowNoLineOverride">
+    <cs:lnRef idx="0"/>
+    <cs:fillRef idx="0"/>
+    <cs:effectRef idx="0"/>
+    <cs:fontRef idx="minor">
+      <a:schemeClr val="tx1"/>
+    </cs:fontRef>
+  </cs:plotArea>
+  <cs:plotArea3D mods="allowNoFillOverride allowNoLineOverride">
+    <cs:lnRef idx="0"/>
+    <cs:fillRef idx="0"/>
+    <cs:effectRef idx="0"/>
+    <cs:fontRef idx="minor">
+      <a:schemeClr val="tx1"/>
+    </cs:fontRef>
+  </cs:plotArea3D>
+  <cs:seriesAxis>
+    <cs:lnRef idx="0"/>
+    <cs:fillRef idx="0"/>
+    <cs:effectRef idx="0"/>
+    <cs:fontRef idx="minor">
+      <a:schemeClr val="tx1">
+        <a:lumMod val="65000"/>
+        <a:lumOff val="35000"/>
+      </a:schemeClr>
+    </cs:fontRef>
+    <cs:defRPr sz="900" kern="1200"/>
+  </cs:seriesAxis>
+  <cs:seriesLine>
+    <cs:lnRef idx="0"/>
+    <cs:fillRef idx="0"/>
+    <cs:effectRef idx="0"/>
+    <cs:fontRef idx="minor">
+      <a:schemeClr val="tx1"/>
+    </cs:fontRef>
+    <cs:spPr>
+      <a:ln w="9525" cap="flat" cmpd="sng" algn="ctr">
+        <a:solidFill>
+          <a:schemeClr val="tx1">
+            <a:lumMod val="35000"/>
+            <a:lumOff val="65000"/>
+          </a:schemeClr>
+        </a:solidFill>
+        <a:round/>
+      </a:ln>
+    </cs:spPr>
+  </cs:seriesLine>
+  <cs:title>
+    <cs:lnRef idx="0"/>
+    <cs:fillRef idx="0"/>
+    <cs:effectRef idx="0"/>
+    <cs:fontRef idx="minor">
+      <a:schemeClr val="tx1">
+        <a:lumMod val="65000"/>
+        <a:lumOff val="35000"/>
+      </a:schemeClr>
+    </cs:fontRef>
+    <cs:defRPr sz="1400" b="0" kern="1200" spc="0" baseline="0"/>
+  </cs:title>
+  <cs:trendline>
+    <cs:lnRef idx="0">
+      <cs:styleClr val="auto"/>
+    </cs:lnRef>
+    <cs:fillRef idx="0"/>
+    <cs:effectRef idx="0"/>
+    <cs:fontRef idx="minor">
+      <a:schemeClr val="tx1"/>
+    </cs:fontRef>
+    <cs:spPr>
+      <a:ln w="19050" cap="rnd">
+        <a:solidFill>
+          <a:schemeClr val="phClr"/>
+        </a:solidFill>
+        <a:prstDash val="sysDot"/>
+      </a:ln>
+    </cs:spPr>
+  </cs:trendline>
+  <cs:trendlineLabel>
+    <cs:lnRef idx="0"/>
+    <cs:fillRef idx="0"/>
+    <cs:effectRef idx="0"/>
+    <cs:fontRef idx="minor">
+      <a:schemeClr val="tx1">
+        <a:lumMod val="65000"/>
+        <a:lumOff val="35000"/>
+      </a:schemeClr>
+    </cs:fontRef>
+    <cs:defRPr sz="900" kern="1200"/>
+  </cs:trendlineLabel>
+  <cs:upBar>
+    <cs:lnRef idx="0"/>
+    <cs:fillRef idx="0"/>
+    <cs:effectRef idx="0"/>
+    <cs:fontRef idx="minor">
+      <a:schemeClr val="dk1"/>
+    </cs:fontRef>
+    <cs:spPr>
+      <a:solidFill>
+        <a:schemeClr val="lt1"/>
+      </a:solidFill>
+      <a:ln w="9525">
+        <a:solidFill>
+          <a:schemeClr val="tx1">
+            <a:lumMod val="15000"/>
+            <a:lumOff val="85000"/>
+          </a:schemeClr>
+        </a:solidFill>
+      </a:ln>
+    </cs:spPr>
+  </cs:upBar>
+  <cs:valueAxis>
+    <cs:lnRef idx="0"/>
+    <cs:fillRef idx="0"/>
+    <cs:effectRef idx="0"/>
+    <cs:fontRef idx="minor">
+      <a:schemeClr val="tx1">
+        <a:lumMod val="65000"/>
+        <a:lumOff val="35000"/>
+      </a:schemeClr>
+    </cs:fontRef>
+    <cs:defRPr sz="900" kern="1200"/>
+  </cs:valueAxis>
+  <cs:wall>
+    <cs:lnRef idx="0"/>
+    <cs:fillRef idx="0"/>
+    <cs:effectRef idx="0"/>
+    <cs:fontRef idx="minor">
+      <a:schemeClr val="tx1"/>
+    </cs:fontRef>
+    <cs:spPr>
+      <a:noFill/>
+      <a:ln>
+        <a:noFill/>
+      </a:ln>
+    </cs:spPr>
+  </cs:wall>
+</cs:chartStyle>
+</file>
+
 <file path=word/theme/theme1.xml><?xml version="1.0" encoding="utf-8"?>
 <a:theme xmlns:a="http://schemas.openxmlformats.org/drawingml/2006/main" name="Office 主题​​">
   <a:themeElements>

--- a/MyTest/测试结果.docx
+++ b/MyTest/测试结果.docx
@@ -1,6 +1,6 @@
 
 <file path=word/document.xml><?xml version="1.0" encoding="utf-8"?>
-<w:document xmlns:wpc="http://schemas.microsoft.com/office/word/2010/wordprocessingCanvas" xmlns:cx="http://schemas.microsoft.com/office/drawing/2014/chartex" xmlns:mc="http://schemas.openxmlformats.org/markup-compatibility/2006" xmlns:o="urn:schemas-microsoft-com:office:office" xmlns:r="http://schemas.openxmlformats.org/officeDocument/2006/relationships" xmlns:m="http://schemas.openxmlformats.org/officeDocument/2006/math" xmlns:v="urn:schemas-microsoft-com:vml" xmlns:wp14="http://schemas.microsoft.com/office/word/2010/wordprocessingDrawing" xmlns:wp="http://schemas.openxmlformats.org/drawingml/2006/wordprocessingDrawing" xmlns:w10="urn:schemas-microsoft-com:office:word" xmlns:w="http://schemas.openxmlformats.org/wordprocessingml/2006/main" xmlns:w14="http://schemas.microsoft.com/office/word/2010/wordml" xmlns:w15="http://schemas.microsoft.com/office/word/2012/wordml" xmlns:w16se="http://schemas.microsoft.com/office/word/2015/wordml/symex" xmlns:wpg="http://schemas.microsoft.com/office/word/2010/wordprocessingGroup" xmlns:wpi="http://schemas.microsoft.com/office/word/2010/wordprocessingInk" xmlns:wne="http://schemas.microsoft.com/office/word/2006/wordml" xmlns:wps="http://schemas.microsoft.com/office/word/2010/wordprocessingShape" mc:Ignorable="w14 w15 w16se wp14">
+<w:document xmlns:wpc="http://schemas.microsoft.com/office/word/2010/wordprocessingCanvas" xmlns:cx="http://schemas.microsoft.com/office/drawing/2014/chartex" xmlns:cx1="http://schemas.microsoft.com/office/drawing/2015/9/8/chartex" xmlns:mc="http://schemas.openxmlformats.org/markup-compatibility/2006" xmlns:o="urn:schemas-microsoft-com:office:office" xmlns:r="http://schemas.openxmlformats.org/officeDocument/2006/relationships" xmlns:m="http://schemas.openxmlformats.org/officeDocument/2006/math" xmlns:v="urn:schemas-microsoft-com:vml" xmlns:wp14="http://schemas.microsoft.com/office/word/2010/wordprocessingDrawing" xmlns:wp="http://schemas.openxmlformats.org/drawingml/2006/wordprocessingDrawing" xmlns:w10="urn:schemas-microsoft-com:office:word" xmlns:w="http://schemas.openxmlformats.org/wordprocessingml/2006/main" xmlns:w14="http://schemas.microsoft.com/office/word/2010/wordml" xmlns:w15="http://schemas.microsoft.com/office/word/2012/wordml" xmlns:w16se="http://schemas.microsoft.com/office/word/2015/wordml/symex" xmlns:wpg="http://schemas.microsoft.com/office/word/2010/wordprocessingGroup" xmlns:wpi="http://schemas.microsoft.com/office/word/2010/wordprocessingInk" xmlns:wne="http://schemas.microsoft.com/office/word/2006/wordml" xmlns:wps="http://schemas.microsoft.com/office/word/2010/wordprocessingShape" mc:Ignorable="w14 w15 w16se wp14">
   <w:body>
     <w:p>
       <w:pPr>
@@ -163,7 +163,25 @@
           <w:sz w:val="22"/>
           <w:szCs w:val="21"/>
         </w:rPr>
-        <w:t>client数目相同（6），op总数相同（3600），union所占比重不同</w:t>
+        <w:t>client数目相同（6），op总数相同（</w:t>
+      </w:r>
+      <w:r>
+        <w:rPr>
+          <w:rFonts w:ascii="宋体" w:eastAsia="宋体" w:hAnsi="宋体"/>
+          <w:sz w:val="22"/>
+          <w:szCs w:val="21"/>
+        </w:rPr>
+        <w:t>24</w:t>
+      </w:r>
+      <w:bookmarkStart w:id="0" w:name="_GoBack"/>
+      <w:bookmarkEnd w:id="0"/>
+      <w:r>
+        <w:rPr>
+          <w:rFonts w:ascii="宋体" w:eastAsia="宋体" w:hAnsi="宋体" w:hint="eastAsia"/>
+          <w:sz w:val="22"/>
+          <w:szCs w:val="21"/>
+        </w:rPr>
+        <w:t>00），union所占比重不同</w:t>
       </w:r>
     </w:p>
     <w:p>
@@ -397,18 +415,34 @@
         <w:pStyle w:val="a7"/>
         <w:ind w:left="360" w:firstLineChars="0" w:firstLine="450"/>
         <w:rPr>
+          <w:rFonts w:ascii="宋体" w:eastAsia="宋体" w:hAnsi="宋体"/>
+          <w:sz w:val="22"/>
+          <w:szCs w:val="21"/>
+        </w:rPr>
+      </w:pPr>
+      <w:r>
+        <w:rPr>
           <w:rFonts w:ascii="宋体" w:eastAsia="宋体" w:hAnsi="宋体" w:hint="eastAsia"/>
           <w:sz w:val="22"/>
           <w:szCs w:val="21"/>
         </w:rPr>
-      </w:pPr>
+        <w:t>图2：当延时加大时，client的最大内存消耗变大，这和相对应的client上的ot的调用次数一致。</w:t>
+      </w:r>
+      <w:r>
+        <w:rPr>
+          <w:rFonts w:ascii="宋体" w:eastAsia="宋体" w:hAnsi="宋体"/>
+          <w:sz w:val="22"/>
+          <w:szCs w:val="21"/>
+        </w:rPr>
+        <w:t>S</w:t>
+      </w:r>
       <w:r>
         <w:rPr>
           <w:rFonts w:ascii="宋体" w:eastAsia="宋体" w:hAnsi="宋体" w:hint="eastAsia"/>
           <w:sz w:val="22"/>
           <w:szCs w:val="21"/>
         </w:rPr>
-        <w:t>图2：当延时加大时，client的最大内存消耗变大，这和相对应的client上的ot的调用次数一致。</w:t>
+        <w:t>erver</w:t>
       </w:r>
       <w:r>
         <w:rPr>
@@ -416,7 +450,7 @@
           <w:sz w:val="22"/>
           <w:szCs w:val="21"/>
         </w:rPr>
-        <w:t>S</w:t>
+        <w:t xml:space="preserve"> </w:t>
       </w:r>
       <w:r>
         <w:rPr>
@@ -424,26 +458,8 @@
           <w:sz w:val="22"/>
           <w:szCs w:val="21"/>
         </w:rPr>
-        <w:t>erver</w:t>
-      </w:r>
-      <w:r>
-        <w:rPr>
-          <w:rFonts w:ascii="宋体" w:eastAsia="宋体" w:hAnsi="宋体"/>
-          <w:sz w:val="22"/>
-          <w:szCs w:val="21"/>
-        </w:rPr>
-        <w:t xml:space="preserve"> </w:t>
-      </w:r>
-      <w:r>
-        <w:rPr>
-          <w:rFonts w:ascii="宋体" w:eastAsia="宋体" w:hAnsi="宋体" w:hint="eastAsia"/>
-          <w:sz w:val="22"/>
-          <w:szCs w:val="21"/>
-        </w:rPr>
         <w:t>的内存消耗变化平缓，说明延时对于在server的影响很小。</w:t>
       </w:r>
-      <w:bookmarkStart w:id="0" w:name="_GoBack"/>
-      <w:bookmarkEnd w:id="0"/>
     </w:p>
     <w:p>
       <w:pPr>
@@ -451,7 +467,7 @@
         <w:ind w:left="360" w:firstLineChars="0" w:firstLine="450"/>
         <w:jc w:val="center"/>
         <w:rPr>
-          <w:rFonts w:ascii="宋体" w:eastAsia="宋体" w:hAnsi="宋体" w:hint="eastAsia"/>
+          <w:rFonts w:ascii="宋体" w:eastAsia="宋体" w:hAnsi="宋体"/>
           <w:sz w:val="22"/>
           <w:szCs w:val="21"/>
         </w:rPr>
@@ -749,7 +765,7 @@
 </file>
 
 <file path=word/endnotes.xml><?xml version="1.0" encoding="utf-8"?>
-<w:endnotes xmlns:wpc="http://schemas.microsoft.com/office/word/2010/wordprocessingCanvas" xmlns:cx="http://schemas.microsoft.com/office/drawing/2014/chartex" xmlns:mc="http://schemas.openxmlformats.org/markup-compatibility/2006" xmlns:o="urn:schemas-microsoft-com:office:office" xmlns:r="http://schemas.openxmlformats.org/officeDocument/2006/relationships" xmlns:m="http://schemas.openxmlformats.org/officeDocument/2006/math" xmlns:v="urn:schemas-microsoft-com:vml" xmlns:wp14="http://schemas.microsoft.com/office/word/2010/wordprocessingDrawing" xmlns:wp="http://schemas.openxmlformats.org/drawingml/2006/wordprocessingDrawing" xmlns:w10="urn:schemas-microsoft-com:office:word" xmlns:w="http://schemas.openxmlformats.org/wordprocessingml/2006/main" xmlns:w14="http://schemas.microsoft.com/office/word/2010/wordml" xmlns:w15="http://schemas.microsoft.com/office/word/2012/wordml" xmlns:w16se="http://schemas.microsoft.com/office/word/2015/wordml/symex" xmlns:wpg="http://schemas.microsoft.com/office/word/2010/wordprocessingGroup" xmlns:wpi="http://schemas.microsoft.com/office/word/2010/wordprocessingInk" xmlns:wne="http://schemas.microsoft.com/office/word/2006/wordml" xmlns:wps="http://schemas.microsoft.com/office/word/2010/wordprocessingShape" mc:Ignorable="w14 w15 w16se wp14">
+<w:endnotes xmlns:wpc="http://schemas.microsoft.com/office/word/2010/wordprocessingCanvas" xmlns:cx="http://schemas.microsoft.com/office/drawing/2014/chartex" xmlns:cx1="http://schemas.microsoft.com/office/drawing/2015/9/8/chartex" xmlns:mc="http://schemas.openxmlformats.org/markup-compatibility/2006" xmlns:o="urn:schemas-microsoft-com:office:office" xmlns:r="http://schemas.openxmlformats.org/officeDocument/2006/relationships" xmlns:m="http://schemas.openxmlformats.org/officeDocument/2006/math" xmlns:v="urn:schemas-microsoft-com:vml" xmlns:wp14="http://schemas.microsoft.com/office/word/2010/wordprocessingDrawing" xmlns:wp="http://schemas.openxmlformats.org/drawingml/2006/wordprocessingDrawing" xmlns:w10="urn:schemas-microsoft-com:office:word" xmlns:w="http://schemas.openxmlformats.org/wordprocessingml/2006/main" xmlns:w14="http://schemas.microsoft.com/office/word/2010/wordml" xmlns:w15="http://schemas.microsoft.com/office/word/2012/wordml" xmlns:w16se="http://schemas.microsoft.com/office/word/2015/wordml/symex" xmlns:wpg="http://schemas.microsoft.com/office/word/2010/wordprocessingGroup" xmlns:wpi="http://schemas.microsoft.com/office/word/2010/wordprocessingInk" xmlns:wne="http://schemas.microsoft.com/office/word/2006/wordml" xmlns:wps="http://schemas.microsoft.com/office/word/2010/wordprocessingShape" mc:Ignorable="w14 w15 w16se wp14">
   <w:endnote w:type="separator" w:id="-1">
     <w:p>
       <w:r>
@@ -768,7 +784,7 @@
 </file>
 
 <file path=word/footnotes.xml><?xml version="1.0" encoding="utf-8"?>
-<w:footnotes xmlns:wpc="http://schemas.microsoft.com/office/word/2010/wordprocessingCanvas" xmlns:cx="http://schemas.microsoft.com/office/drawing/2014/chartex" xmlns:mc="http://schemas.openxmlformats.org/markup-compatibility/2006" xmlns:o="urn:schemas-microsoft-com:office:office" xmlns:r="http://schemas.openxmlformats.org/officeDocument/2006/relationships" xmlns:m="http://schemas.openxmlformats.org/officeDocument/2006/math" xmlns:v="urn:schemas-microsoft-com:vml" xmlns:wp14="http://schemas.microsoft.com/office/word/2010/wordprocessingDrawing" xmlns:wp="http://schemas.openxmlformats.org/drawingml/2006/wordprocessingDrawing" xmlns:w10="urn:schemas-microsoft-com:office:word" xmlns:w="http://schemas.openxmlformats.org/wordprocessingml/2006/main" xmlns:w14="http://schemas.microsoft.com/office/word/2010/wordml" xmlns:w15="http://schemas.microsoft.com/office/word/2012/wordml" xmlns:w16se="http://schemas.microsoft.com/office/word/2015/wordml/symex" xmlns:wpg="http://schemas.microsoft.com/office/word/2010/wordprocessingGroup" xmlns:wpi="http://schemas.microsoft.com/office/word/2010/wordprocessingInk" xmlns:wne="http://schemas.microsoft.com/office/word/2006/wordml" xmlns:wps="http://schemas.microsoft.com/office/word/2010/wordprocessingShape" mc:Ignorable="w14 w15 w16se wp14">
+<w:footnotes xmlns:wpc="http://schemas.microsoft.com/office/word/2010/wordprocessingCanvas" xmlns:cx="http://schemas.microsoft.com/office/drawing/2014/chartex" xmlns:cx1="http://schemas.microsoft.com/office/drawing/2015/9/8/chartex" xmlns:mc="http://schemas.openxmlformats.org/markup-compatibility/2006" xmlns:o="urn:schemas-microsoft-com:office:office" xmlns:r="http://schemas.openxmlformats.org/officeDocument/2006/relationships" xmlns:m="http://schemas.openxmlformats.org/officeDocument/2006/math" xmlns:v="urn:schemas-microsoft-com:vml" xmlns:wp14="http://schemas.microsoft.com/office/word/2010/wordprocessingDrawing" xmlns:wp="http://schemas.openxmlformats.org/drawingml/2006/wordprocessingDrawing" xmlns:w10="urn:schemas-microsoft-com:office:word" xmlns:w="http://schemas.openxmlformats.org/wordprocessingml/2006/main" xmlns:w14="http://schemas.microsoft.com/office/word/2010/wordml" xmlns:w15="http://schemas.microsoft.com/office/word/2012/wordml" xmlns:w16se="http://schemas.microsoft.com/office/word/2015/wordml/symex" xmlns:wpg="http://schemas.microsoft.com/office/word/2010/wordprocessingGroup" xmlns:wpi="http://schemas.microsoft.com/office/word/2010/wordprocessingInk" xmlns:wne="http://schemas.microsoft.com/office/word/2006/wordml" xmlns:wps="http://schemas.microsoft.com/office/word/2010/wordprocessingShape" mc:Ignorable="w14 w15 w16se wp14">
   <w:footnote w:type="separator" w:id="-1">
     <w:p>
       <w:r>
@@ -787,7 +803,7 @@
 </file>
 
 <file path=word/numbering.xml><?xml version="1.0" encoding="utf-8"?>
-<w:numbering xmlns:wpc="http://schemas.microsoft.com/office/word/2010/wordprocessingCanvas" xmlns:cx="http://schemas.microsoft.com/office/drawing/2014/chartex" xmlns:mc="http://schemas.openxmlformats.org/markup-compatibility/2006" xmlns:o="urn:schemas-microsoft-com:office:office" xmlns:r="http://schemas.openxmlformats.org/officeDocument/2006/relationships" xmlns:m="http://schemas.openxmlformats.org/officeDocument/2006/math" xmlns:v="urn:schemas-microsoft-com:vml" xmlns:wp14="http://schemas.microsoft.com/office/word/2010/wordprocessingDrawing" xmlns:wp="http://schemas.openxmlformats.org/drawingml/2006/wordprocessingDrawing" xmlns:w10="urn:schemas-microsoft-com:office:word" xmlns:w="http://schemas.openxmlformats.org/wordprocessingml/2006/main" xmlns:w14="http://schemas.microsoft.com/office/word/2010/wordml" xmlns:w15="http://schemas.microsoft.com/office/word/2012/wordml" xmlns:w16se="http://schemas.microsoft.com/office/word/2015/wordml/symex" xmlns:wpg="http://schemas.microsoft.com/office/word/2010/wordprocessingGroup" xmlns:wpi="http://schemas.microsoft.com/office/word/2010/wordprocessingInk" xmlns:wne="http://schemas.microsoft.com/office/word/2006/wordml" xmlns:wps="http://schemas.microsoft.com/office/word/2010/wordprocessingShape" mc:Ignorable="w14 w15 w16se wp14">
+<w:numbering xmlns:wpc="http://schemas.microsoft.com/office/word/2010/wordprocessingCanvas" xmlns:cx="http://schemas.microsoft.com/office/drawing/2014/chartex" xmlns:cx1="http://schemas.microsoft.com/office/drawing/2015/9/8/chartex" xmlns:mc="http://schemas.openxmlformats.org/markup-compatibility/2006" xmlns:o="urn:schemas-microsoft-com:office:office" xmlns:r="http://schemas.openxmlformats.org/officeDocument/2006/relationships" xmlns:m="http://schemas.openxmlformats.org/officeDocument/2006/math" xmlns:v="urn:schemas-microsoft-com:vml" xmlns:wp14="http://schemas.microsoft.com/office/word/2010/wordprocessingDrawing" xmlns:wp="http://schemas.openxmlformats.org/drawingml/2006/wordprocessingDrawing" xmlns:w10="urn:schemas-microsoft-com:office:word" xmlns:w="http://schemas.openxmlformats.org/wordprocessingml/2006/main" xmlns:w14="http://schemas.microsoft.com/office/word/2010/wordml" xmlns:w15="http://schemas.microsoft.com/office/word/2012/wordml" xmlns:w16se="http://schemas.microsoft.com/office/word/2015/wordml/symex" xmlns:wpg="http://schemas.microsoft.com/office/word/2010/wordprocessingGroup" xmlns:wpi="http://schemas.microsoft.com/office/word/2010/wordprocessingInk" xmlns:wne="http://schemas.microsoft.com/office/word/2006/wordml" xmlns:wps="http://schemas.microsoft.com/office/word/2010/wordprocessingShape" mc:Ignorable="w14 w15 w16se wp14">
   <w:abstractNum w:abstractNumId="0" w15:restartNumberingAfterBreak="0">
     <w:nsid w:val="2D4C7D03"/>
     <w:multiLevelType w:val="hybridMultilevel"/>
@@ -2283,7 +2299,6 @@
               </a:p>
             </c:rich>
           </c:tx>
-          <c:layout/>
           <c:overlay val="0"/>
           <c:spPr>
             <a:noFill/>
@@ -2403,7 +2418,6 @@
               </a:p>
             </c:rich>
           </c:tx>
-          <c:layout/>
           <c:overlay val="0"/>
           <c:spPr>
             <a:noFill/>
@@ -2513,7 +2527,6 @@
               </a:p>
             </c:rich>
           </c:tx>
-          <c:layout/>
           <c:overlay val="0"/>
           <c:spPr>
             <a:noFill/>
@@ -3464,7 +3477,6 @@
               </a:p>
             </c:rich>
           </c:tx>
-          <c:layout/>
           <c:overlay val="0"/>
           <c:spPr>
             <a:noFill/>
@@ -3587,7 +3599,6 @@
               </a:p>
             </c:rich>
           </c:tx>
-          <c:layout/>
           <c:overlay val="0"/>
           <c:spPr>
             <a:noFill/>
@@ -3693,7 +3704,6 @@
               </a:p>
             </c:rich>
           </c:tx>
-          <c:layout/>
           <c:overlay val="0"/>
           <c:spPr>
             <a:noFill/>
